--- a/projectPaperWork/Audio.docx
+++ b/projectPaperWork/Audio.docx
@@ -1934,21 +1934,7 @@
         <w:rPr>
           <w:color w:val="000000" w:themeColor="text1"/>
         </w:rPr>
-        <w:t xml:space="preserve">All audio files people are working with </w:t>
-      </w:r>
-      <w:proofErr w:type="gramStart"/>
-      <w:r>
-        <w:rPr>
-          <w:color w:val="000000" w:themeColor="text1"/>
-        </w:rPr>
-        <w:t>in</w:t>
-      </w:r>
-      <w:proofErr w:type="gramEnd"/>
-      <w:r>
-        <w:rPr>
-          <w:color w:val="000000" w:themeColor="text1"/>
-        </w:rPr>
-        <w:t xml:space="preserve"> the internet has to be stored somewhere.</w:t>
+        <w:t>All audio files people are working with in the internet has to be stored somewhere.</w:t>
       </w:r>
       <w:r>
         <w:rPr>
@@ -2356,27 +2342,7 @@
           <w:szCs w:val="28"/>
           <w:shd w:val="clear" w:color="auto" w:fill="FFFFFF"/>
         </w:rPr>
-        <w:t xml:space="preserve"> audio formats. These file </w:t>
-      </w:r>
-      <w:proofErr w:type="gramStart"/>
-      <w:r>
-        <w:rPr>
-          <w:rFonts w:asciiTheme="minorHAnsi" w:hAnsiTheme="minorHAnsi" w:cstheme="minorHAnsi"/>
-          <w:sz w:val="28"/>
-          <w:szCs w:val="28"/>
-          <w:shd w:val="clear" w:color="auto" w:fill="FFFFFF"/>
-        </w:rPr>
-        <w:t>types</w:t>
-      </w:r>
-      <w:proofErr w:type="gramEnd"/>
-      <w:r>
-        <w:rPr>
-          <w:rFonts w:asciiTheme="minorHAnsi" w:hAnsiTheme="minorHAnsi" w:cstheme="minorHAnsi"/>
-          <w:sz w:val="28"/>
-          <w:szCs w:val="28"/>
-          <w:shd w:val="clear" w:color="auto" w:fill="FFFFFF"/>
-        </w:rPr>
-        <w:t xml:space="preserve"> act as </w:t>
+        <w:t xml:space="preserve"> audio formats. These file types act as </w:t>
       </w:r>
       <w:r>
         <w:rPr>
@@ -2427,17 +2393,7 @@
           <w:szCs w:val="28"/>
           <w:shd w:val="clear" w:color="auto" w:fill="FFFFFF"/>
         </w:rPr>
-        <w:t xml:space="preserve"> Uncompressed audio files are </w:t>
-      </w:r>
-      <w:proofErr w:type="gramStart"/>
-      <w:r>
-        <w:rPr>
-          <w:rFonts w:asciiTheme="minorHAnsi" w:hAnsiTheme="minorHAnsi" w:cstheme="minorHAnsi"/>
-          <w:sz w:val="28"/>
-          <w:szCs w:val="28"/>
-          <w:shd w:val="clear" w:color="auto" w:fill="FFFFFF"/>
-        </w:rPr>
-        <w:t xml:space="preserve">most </w:t>
+        <w:t xml:space="preserve"> Uncompressed audio files are most </w:t>
       </w:r>
       <w:r>
         <w:rPr>
@@ -2454,17 +2410,7 @@
           <w:szCs w:val="28"/>
           <w:shd w:val="clear" w:color="auto" w:fill="FFFFFF"/>
         </w:rPr>
-        <w:t xml:space="preserve"> used</w:t>
-      </w:r>
-      <w:proofErr w:type="gramEnd"/>
-      <w:r>
-        <w:rPr>
-          <w:rFonts w:asciiTheme="minorHAnsi" w:hAnsiTheme="minorHAnsi" w:cstheme="minorHAnsi"/>
-          <w:sz w:val="28"/>
-          <w:szCs w:val="28"/>
-          <w:shd w:val="clear" w:color="auto" w:fill="FFFFFF"/>
-        </w:rPr>
-        <w:t xml:space="preserve"> for recording and mixing music in digital audio workstation. </w:t>
+        <w:t xml:space="preserve"> used for recording and mixing music in digital audio workstation. </w:t>
       </w:r>
       <w:r>
         <w:rPr>
@@ -2532,27 +2478,7 @@
           <w:szCs w:val="28"/>
           <w:shd w:val="clear" w:color="auto" w:fill="FFFFFF"/>
         </w:rPr>
-        <w:t xml:space="preserve"> converted to digital. The higher the sample rate and bit depth </w:t>
-      </w:r>
-      <w:proofErr w:type="gramStart"/>
-      <w:r>
-        <w:rPr>
-          <w:rFonts w:asciiTheme="minorHAnsi" w:hAnsiTheme="minorHAnsi" w:cstheme="minorHAnsi"/>
-          <w:sz w:val="28"/>
-          <w:szCs w:val="28"/>
-          <w:shd w:val="clear" w:color="auto" w:fill="FFFFFF"/>
-        </w:rPr>
-        <w:t>used,</w:t>
-      </w:r>
-      <w:proofErr w:type="gramEnd"/>
-      <w:r>
-        <w:rPr>
-          <w:rFonts w:asciiTheme="minorHAnsi" w:hAnsiTheme="minorHAnsi" w:cstheme="minorHAnsi"/>
-          <w:sz w:val="28"/>
-          <w:szCs w:val="28"/>
-          <w:shd w:val="clear" w:color="auto" w:fill="FFFFFF"/>
-        </w:rPr>
-        <w:t xml:space="preserve"> the more information </w:t>
+        <w:t xml:space="preserve"> converted to digital. The higher the sample rate and bit depth used, the more information </w:t>
       </w:r>
       <w:r>
         <w:rPr>
@@ -3660,17 +3586,7 @@
           <w:sz w:val="28"/>
           <w:szCs w:val="28"/>
         </w:rPr>
-        <w:t xml:space="preserve">a standard format for an </w:t>
-      </w:r>
-      <w:proofErr w:type="gramStart"/>
-      <w:r>
-        <w:rPr>
-          <w:rFonts w:asciiTheme="minorHAnsi" w:hAnsiTheme="minorHAnsi" w:cstheme="minorHAnsi"/>
-          <w:color w:val="000000" w:themeColor="text1"/>
-          <w:sz w:val="28"/>
-          <w:szCs w:val="28"/>
-        </w:rPr>
-        <w:t>Apple devices(</w:t>
+        <w:t>a standard format for an Apple devices(</w:t>
       </w:r>
       <w:r>
         <w:rPr>
@@ -3688,17 +3604,7 @@
           <w:sz w:val="28"/>
           <w:szCs w:val="28"/>
         </w:rPr>
-        <w:t>)</w:t>
-      </w:r>
-      <w:proofErr w:type="gramEnd"/>
-      <w:r>
-        <w:rPr>
-          <w:rFonts w:asciiTheme="minorHAnsi" w:hAnsiTheme="minorHAnsi" w:cstheme="minorHAnsi"/>
-          <w:color w:val="000000" w:themeColor="text1"/>
-          <w:sz w:val="28"/>
-          <w:szCs w:val="28"/>
-        </w:rPr>
-        <w:t xml:space="preserve">. </w:t>
+        <w:t xml:space="preserve">). </w:t>
       </w:r>
     </w:p>
     <w:p>
@@ -3706,8 +3612,13 @@
         <w:pStyle w:val="NoSpacing"/>
       </w:pPr>
       <w:r>
-        <w:t>Ogg Vorbis</w:t>
-      </w:r>
+        <w:t xml:space="preserve">Ogg </w:t>
+      </w:r>
+      <w:proofErr w:type="spellStart"/>
+      <w:r>
+        <w:t>Vorbis</w:t>
+      </w:r>
+      <w:proofErr w:type="spellEnd"/>
     </w:p>
     <w:p>
       <w:pPr>
@@ -4809,7 +4720,6 @@
       <w:r>
         <w:t>(</w:t>
       </w:r>
-      <w:proofErr w:type="gramStart"/>
       <w:r>
         <w:rPr>
           <w:b/>
@@ -4817,7 +4727,6 @@
         </w:rPr>
         <w:t>coder</w:t>
       </w:r>
-      <w:proofErr w:type="gramEnd"/>
       <w:r>
         <w:t>-decoder or compression-decompression)</w:t>
       </w:r>
@@ -6101,15 +6010,7 @@
           <w:rFonts w:cstheme="minorHAnsi"/>
           <w:szCs w:val="28"/>
         </w:rPr>
-        <w:t xml:space="preserve">are </w:t>
-      </w:r>
-      <w:proofErr w:type="gramStart"/>
-      <w:r>
-        <w:rPr>
-          <w:rFonts w:cstheme="minorHAnsi"/>
-          <w:szCs w:val="28"/>
-        </w:rPr>
-        <w:t xml:space="preserve">actually </w:t>
+        <w:t xml:space="preserve">are actually </w:t>
       </w:r>
       <w:r>
         <w:rPr>
@@ -6118,7 +6019,6 @@
         </w:rPr>
         <w:t>perform</w:t>
       </w:r>
-      <w:proofErr w:type="gramEnd"/>
       <w:r>
         <w:rPr>
           <w:rFonts w:cstheme="minorHAnsi"/>
@@ -6886,6 +6786,7 @@
       <w:pPr>
         <w:spacing w:line="276" w:lineRule="auto"/>
         <w:rPr>
+          <w:rStyle w:val="Hyperlink"/>
           <w:rFonts w:cstheme="minorHAnsi"/>
           <w:color w:val="000000" w:themeColor="text1"/>
           <w:szCs w:val="28"/>
@@ -6903,6 +6804,3034 @@
           <w:t>https://docs.unity3d.com/2019.3/Documentation/Manual/class-AudioSource.html</w:t>
         </w:r>
       </w:hyperlink>
+    </w:p>
+    <w:p>
+      <w:pPr>
+        <w:spacing w:line="276" w:lineRule="auto"/>
+        <w:rPr>
+          <w:rStyle w:val="Hyperlink"/>
+          <w:color w:val="000000" w:themeColor="text1"/>
+        </w:rPr>
+      </w:pPr>
+    </w:p>
+    <w:p>
+      <w:pPr>
+        <w:spacing w:line="276" w:lineRule="auto"/>
+        <w:rPr>
+          <w:rStyle w:val="Hyperlink"/>
+          <w:color w:val="000000" w:themeColor="text1"/>
+        </w:rPr>
+      </w:pPr>
+    </w:p>
+    <w:p>
+      <w:pPr>
+        <w:spacing w:line="276" w:lineRule="auto"/>
+        <w:rPr>
+          <w:rStyle w:val="Hyperlink"/>
+          <w:color w:val="000000" w:themeColor="text1"/>
+        </w:rPr>
+      </w:pPr>
+    </w:p>
+    <w:p>
+      <w:pPr>
+        <w:spacing w:line="276" w:lineRule="auto"/>
+        <w:rPr>
+          <w:rStyle w:val="Hyperlink"/>
+          <w:rFonts w:cstheme="minorHAnsi"/>
+          <w:color w:val="000000" w:themeColor="text1"/>
+          <w:szCs w:val="28"/>
+        </w:rPr>
+      </w:pPr>
+    </w:p>
+    <w:p>
+      <w:pPr>
+        <w:spacing w:line="276" w:lineRule="auto"/>
+        <w:rPr>
+          <w:rStyle w:val="Hyperlink"/>
+          <w:rFonts w:cstheme="minorHAnsi"/>
+          <w:color w:val="000000" w:themeColor="text1"/>
+          <w:szCs w:val="28"/>
+          <w:u w:val="none"/>
+        </w:rPr>
+      </w:pPr>
+      <w:r>
+        <w:rPr>
+          <w:rStyle w:val="Hyperlink"/>
+          <w:rFonts w:cstheme="minorHAnsi"/>
+          <w:color w:val="000000" w:themeColor="text1"/>
+          <w:szCs w:val="28"/>
+          <w:u w:val="none"/>
+          <w:lang w:val="en-NZ"/>
+        </w:rPr>
+        <w:lastRenderedPageBreak/>
+        <w:t>T</w:t>
+      </w:r>
+      <w:r>
+        <w:rPr>
+          <w:rStyle w:val="Hyperlink"/>
+          <w:rFonts w:cstheme="minorHAnsi"/>
+          <w:color w:val="000000" w:themeColor="text1"/>
+          <w:szCs w:val="28"/>
+          <w:u w:val="none"/>
+        </w:rPr>
+        <w:t>o determine the most suitable format, the table below was analyzed with various bit rates and sample, the evaluation was carried out by an independent participant</w:t>
+      </w:r>
+      <w:r>
+        <w:rPr>
+          <w:rStyle w:val="Hyperlink"/>
+          <w:rFonts w:cstheme="minorHAnsi"/>
+          <w:color w:val="000000" w:themeColor="text1"/>
+          <w:szCs w:val="28"/>
+          <w:u w:val="none"/>
+        </w:rPr>
+        <w:t>.</w:t>
+      </w:r>
+    </w:p>
+    <w:p>
+      <w:pPr>
+        <w:spacing w:line="276" w:lineRule="auto"/>
+        <w:rPr>
+          <w:rStyle w:val="Hyperlink"/>
+          <w:rFonts w:cstheme="minorHAnsi"/>
+          <w:color w:val="000000" w:themeColor="text1"/>
+          <w:szCs w:val="28"/>
+          <w:u w:val="none"/>
+        </w:rPr>
+      </w:pPr>
+      <w:r>
+        <w:rPr>
+          <w:rStyle w:val="Hyperlink"/>
+          <w:rFonts w:cstheme="minorHAnsi"/>
+          <w:color w:val="000000" w:themeColor="text1"/>
+          <w:szCs w:val="28"/>
+          <w:u w:val="none"/>
+          <w:lang w:val="en-NZ"/>
+        </w:rPr>
+        <w:t>T</w:t>
+      </w:r>
+      <w:r>
+        <w:rPr>
+          <w:rStyle w:val="Hyperlink"/>
+          <w:rFonts w:cstheme="minorHAnsi"/>
+          <w:color w:val="000000" w:themeColor="text1"/>
+          <w:szCs w:val="28"/>
+          <w:u w:val="none"/>
+        </w:rPr>
+        <w:t>he analysis was done in the application</w:t>
+      </w:r>
+      <w:r>
+        <w:rPr>
+          <w:rStyle w:val="Hyperlink"/>
+          <w:rFonts w:cstheme="minorHAnsi"/>
+          <w:color w:val="000000" w:themeColor="text1"/>
+          <w:szCs w:val="28"/>
+          <w:u w:val="none"/>
+        </w:rPr>
+        <w:t xml:space="preserve"> </w:t>
+      </w:r>
+      <w:proofErr w:type="spellStart"/>
+      <w:r>
+        <w:rPr>
+          <w:rStyle w:val="Hyperlink"/>
+          <w:rFonts w:cstheme="minorHAnsi"/>
+          <w:color w:val="000000" w:themeColor="text1"/>
+          <w:szCs w:val="28"/>
+          <w:u w:val="none"/>
+        </w:rPr>
+        <w:t>GoldWave</w:t>
+      </w:r>
+      <w:proofErr w:type="spellEnd"/>
+      <w:r>
+        <w:rPr>
+          <w:rStyle w:val="Hyperlink"/>
+          <w:rFonts w:cstheme="minorHAnsi"/>
+          <w:color w:val="000000" w:themeColor="text1"/>
+          <w:szCs w:val="28"/>
+          <w:u w:val="none"/>
+        </w:rPr>
+        <w:t>.</w:t>
+      </w:r>
+    </w:p>
+    <w:tbl>
+      <w:tblPr>
+        <w:tblStyle w:val="TableGrid"/>
+        <w:tblW w:w="0" w:type="auto"/>
+        <w:tblLook w:val="04A0" w:firstRow="1" w:lastRow="0" w:firstColumn="1" w:lastColumn="0" w:noHBand="0" w:noVBand="1"/>
+      </w:tblPr>
+      <w:tblGrid>
+        <w:gridCol w:w="1825"/>
+        <w:gridCol w:w="1504"/>
+        <w:gridCol w:w="1333"/>
+        <w:gridCol w:w="1124"/>
+        <w:gridCol w:w="3564"/>
+      </w:tblGrid>
+      <w:tr>
+        <w:tc>
+          <w:tcPr>
+            <w:tcW w:w="1825" w:type="dxa"/>
+            <w:shd w:val="clear" w:color="auto" w:fill="FFF2CC" w:themeFill="accent4" w:themeFillTint="33"/>
+          </w:tcPr>
+          <w:p>
+            <w:pPr>
+              <w:spacing w:line="276" w:lineRule="auto"/>
+              <w:rPr>
+                <w:rFonts w:cstheme="minorHAnsi"/>
+                <w:szCs w:val="28"/>
+              </w:rPr>
+            </w:pPr>
+            <w:r>
+              <w:rPr>
+                <w:rFonts w:cstheme="minorHAnsi"/>
+                <w:szCs w:val="28"/>
+              </w:rPr>
+              <w:t>Format type</w:t>
+            </w:r>
+          </w:p>
+        </w:tc>
+        <w:tc>
+          <w:tcPr>
+            <w:tcW w:w="1504" w:type="dxa"/>
+            <w:shd w:val="clear" w:color="auto" w:fill="FFF2CC" w:themeFill="accent4" w:themeFillTint="33"/>
+          </w:tcPr>
+          <w:p>
+            <w:pPr>
+              <w:spacing w:line="276" w:lineRule="auto"/>
+              <w:rPr>
+                <w:rFonts w:cstheme="minorHAnsi"/>
+                <w:szCs w:val="28"/>
+              </w:rPr>
+            </w:pPr>
+            <w:r>
+              <w:rPr>
+                <w:rFonts w:cstheme="minorHAnsi"/>
+                <w:szCs w:val="28"/>
+              </w:rPr>
+              <w:t>Sample Rate</w:t>
+            </w:r>
+          </w:p>
+        </w:tc>
+        <w:tc>
+          <w:tcPr>
+            <w:tcW w:w="1333" w:type="dxa"/>
+            <w:shd w:val="clear" w:color="auto" w:fill="FFF2CC" w:themeFill="accent4" w:themeFillTint="33"/>
+          </w:tcPr>
+          <w:p>
+            <w:pPr>
+              <w:spacing w:line="276" w:lineRule="auto"/>
+              <w:rPr>
+                <w:rFonts w:cstheme="minorHAnsi"/>
+                <w:szCs w:val="28"/>
+              </w:rPr>
+            </w:pPr>
+            <w:r>
+              <w:rPr>
+                <w:rFonts w:cstheme="minorHAnsi"/>
+                <w:szCs w:val="28"/>
+              </w:rPr>
+              <w:t>Bit Rate</w:t>
+            </w:r>
+          </w:p>
+        </w:tc>
+        <w:tc>
+          <w:tcPr>
+            <w:tcW w:w="1124" w:type="dxa"/>
+            <w:shd w:val="clear" w:color="auto" w:fill="FFF2CC" w:themeFill="accent4" w:themeFillTint="33"/>
+          </w:tcPr>
+          <w:p>
+            <w:pPr>
+              <w:spacing w:line="276" w:lineRule="auto"/>
+              <w:rPr>
+                <w:rFonts w:cstheme="minorHAnsi"/>
+                <w:szCs w:val="28"/>
+              </w:rPr>
+            </w:pPr>
+            <w:r>
+              <w:rPr>
+                <w:rFonts w:cstheme="minorHAnsi"/>
+                <w:szCs w:val="28"/>
+              </w:rPr>
+              <w:t>File Size</w:t>
+            </w:r>
+          </w:p>
+        </w:tc>
+        <w:tc>
+          <w:tcPr>
+            <w:tcW w:w="3564" w:type="dxa"/>
+            <w:shd w:val="clear" w:color="auto" w:fill="FFF2CC" w:themeFill="accent4" w:themeFillTint="33"/>
+          </w:tcPr>
+          <w:p>
+            <w:pPr>
+              <w:spacing w:line="276" w:lineRule="auto"/>
+              <w:rPr>
+                <w:rFonts w:cstheme="minorHAnsi"/>
+                <w:sz w:val="24"/>
+                <w:szCs w:val="24"/>
+              </w:rPr>
+            </w:pPr>
+            <w:r>
+              <w:rPr>
+                <w:rFonts w:cstheme="minorHAnsi"/>
+                <w:sz w:val="24"/>
+                <w:szCs w:val="24"/>
+              </w:rPr>
+              <w:t>User rating</w:t>
+            </w:r>
+          </w:p>
+        </w:tc>
+      </w:tr>
+      <w:tr>
+        <w:tc>
+          <w:tcPr>
+            <w:tcW w:w="1825" w:type="dxa"/>
+            <w:shd w:val="clear" w:color="auto" w:fill="FFFFFF" w:themeFill="background1"/>
+          </w:tcPr>
+          <w:p>
+            <w:pPr>
+              <w:spacing w:line="276" w:lineRule="auto"/>
+              <w:rPr>
+                <w:rFonts w:cstheme="minorHAnsi"/>
+                <w:szCs w:val="28"/>
+              </w:rPr>
+            </w:pPr>
+            <w:r>
+              <w:rPr>
+                <w:rFonts w:cstheme="minorHAnsi"/>
+                <w:szCs w:val="28"/>
+              </w:rPr>
+              <w:t>Original MP3</w:t>
+            </w:r>
+          </w:p>
+        </w:tc>
+        <w:tc>
+          <w:tcPr>
+            <w:tcW w:w="1504" w:type="dxa"/>
+          </w:tcPr>
+          <w:p>
+            <w:pPr>
+              <w:spacing w:line="276" w:lineRule="auto"/>
+              <w:rPr>
+                <w:rFonts w:cstheme="minorHAnsi"/>
+                <w:szCs w:val="28"/>
+              </w:rPr>
+            </w:pPr>
+            <w:r>
+              <w:rPr>
+                <w:rFonts w:cstheme="minorHAnsi"/>
+                <w:szCs w:val="28"/>
+              </w:rPr>
+              <w:t>44.100Hz</w:t>
+            </w:r>
+          </w:p>
+        </w:tc>
+        <w:tc>
+          <w:tcPr>
+            <w:tcW w:w="1333" w:type="dxa"/>
+          </w:tcPr>
+          <w:p>
+            <w:pPr>
+              <w:spacing w:line="276" w:lineRule="auto"/>
+              <w:rPr>
+                <w:rFonts w:cstheme="minorHAnsi"/>
+                <w:szCs w:val="28"/>
+              </w:rPr>
+            </w:pPr>
+            <w:r>
+              <w:rPr>
+                <w:rFonts w:cstheme="minorHAnsi"/>
+                <w:szCs w:val="28"/>
+              </w:rPr>
+              <w:t>256Kbps</w:t>
+            </w:r>
+          </w:p>
+        </w:tc>
+        <w:tc>
+          <w:tcPr>
+            <w:tcW w:w="1124" w:type="dxa"/>
+          </w:tcPr>
+          <w:p>
+            <w:pPr>
+              <w:spacing w:line="276" w:lineRule="auto"/>
+              <w:rPr>
+                <w:rFonts w:cstheme="minorHAnsi"/>
+                <w:szCs w:val="28"/>
+              </w:rPr>
+            </w:pPr>
+            <w:r>
+              <w:rPr>
+                <w:rFonts w:cstheme="minorHAnsi"/>
+                <w:szCs w:val="28"/>
+              </w:rPr>
+              <w:t>502kb</w:t>
+            </w:r>
+          </w:p>
+        </w:tc>
+        <w:tc>
+          <w:tcPr>
+            <w:tcW w:w="3564" w:type="dxa"/>
+          </w:tcPr>
+          <w:p>
+            <w:pPr>
+              <w:spacing w:line="276" w:lineRule="auto"/>
+              <w:rPr>
+                <w:rFonts w:cstheme="minorHAnsi"/>
+                <w:sz w:val="24"/>
+                <w:szCs w:val="24"/>
+              </w:rPr>
+            </w:pPr>
+            <w:r>
+              <w:rPr>
+                <w:rFonts w:cstheme="minorHAnsi"/>
+                <w:sz w:val="24"/>
+                <w:szCs w:val="24"/>
+              </w:rPr>
+              <w:t>Very good</w:t>
+            </w:r>
+          </w:p>
+        </w:tc>
+      </w:tr>
+      <w:tr>
+        <w:tc>
+          <w:tcPr>
+            <w:tcW w:w="1825" w:type="dxa"/>
+            <w:shd w:val="clear" w:color="auto" w:fill="E7E6E6" w:themeFill="background2"/>
+          </w:tcPr>
+          <w:p>
+            <w:pPr>
+              <w:spacing w:line="276" w:lineRule="auto"/>
+              <w:rPr>
+                <w:rFonts w:cstheme="minorHAnsi"/>
+                <w:color w:val="000000" w:themeColor="text1"/>
+                <w:szCs w:val="28"/>
+              </w:rPr>
+            </w:pPr>
+            <w:r>
+              <w:rPr>
+                <w:rFonts w:cstheme="minorHAnsi"/>
+                <w:color w:val="000000" w:themeColor="text1"/>
+                <w:szCs w:val="28"/>
+              </w:rPr>
+              <w:t>MP3 (ACM)</w:t>
+            </w:r>
+          </w:p>
+        </w:tc>
+        <w:tc>
+          <w:tcPr>
+            <w:tcW w:w="1504" w:type="dxa"/>
+          </w:tcPr>
+          <w:p>
+            <w:pPr>
+              <w:spacing w:line="276" w:lineRule="auto"/>
+              <w:rPr>
+                <w:rFonts w:cstheme="minorHAnsi"/>
+                <w:color w:val="000000" w:themeColor="text1"/>
+                <w:szCs w:val="28"/>
+              </w:rPr>
+            </w:pPr>
+            <w:r>
+              <w:rPr>
+                <w:rFonts w:cstheme="minorHAnsi"/>
+                <w:color w:val="000000" w:themeColor="text1"/>
+                <w:szCs w:val="28"/>
+              </w:rPr>
+              <w:t>8000Hz</w:t>
+            </w:r>
+          </w:p>
+        </w:tc>
+        <w:tc>
+          <w:tcPr>
+            <w:tcW w:w="1333" w:type="dxa"/>
+          </w:tcPr>
+          <w:p>
+            <w:pPr>
+              <w:spacing w:line="276" w:lineRule="auto"/>
+              <w:rPr>
+                <w:rFonts w:cstheme="minorHAnsi"/>
+                <w:color w:val="000000" w:themeColor="text1"/>
+                <w:szCs w:val="28"/>
+              </w:rPr>
+            </w:pPr>
+            <w:r>
+              <w:rPr>
+                <w:rFonts w:cstheme="minorHAnsi"/>
+                <w:color w:val="000000" w:themeColor="text1"/>
+                <w:szCs w:val="28"/>
+              </w:rPr>
+              <w:t>8Kbps</w:t>
+            </w:r>
+          </w:p>
+        </w:tc>
+        <w:tc>
+          <w:tcPr>
+            <w:tcW w:w="1124" w:type="dxa"/>
+          </w:tcPr>
+          <w:p>
+            <w:pPr>
+              <w:spacing w:line="276" w:lineRule="auto"/>
+              <w:rPr>
+                <w:rFonts w:cstheme="minorHAnsi"/>
+                <w:color w:val="000000" w:themeColor="text1"/>
+                <w:szCs w:val="28"/>
+              </w:rPr>
+            </w:pPr>
+            <w:r>
+              <w:rPr>
+                <w:rFonts w:cstheme="minorHAnsi"/>
+                <w:color w:val="000000" w:themeColor="text1"/>
+                <w:szCs w:val="28"/>
+              </w:rPr>
+              <w:t>16kb</w:t>
+            </w:r>
+          </w:p>
+        </w:tc>
+        <w:tc>
+          <w:tcPr>
+            <w:tcW w:w="3564" w:type="dxa"/>
+          </w:tcPr>
+          <w:p>
+            <w:pPr>
+              <w:spacing w:line="276" w:lineRule="auto"/>
+              <w:rPr>
+                <w:rFonts w:cstheme="minorHAnsi"/>
+                <w:color w:val="000000" w:themeColor="text1"/>
+                <w:sz w:val="24"/>
+                <w:szCs w:val="24"/>
+              </w:rPr>
+            </w:pPr>
+            <w:r>
+              <w:rPr>
+                <w:rFonts w:cstheme="minorHAnsi"/>
+                <w:color w:val="000000" w:themeColor="text1"/>
+                <w:sz w:val="24"/>
+                <w:szCs w:val="24"/>
+              </w:rPr>
+              <w:t xml:space="preserve">Bad, like from the next room </w:t>
+            </w:r>
+          </w:p>
+        </w:tc>
+      </w:tr>
+      <w:tr>
+        <w:trPr>
+          <w:trHeight w:val="792"/>
+        </w:trPr>
+        <w:tc>
+          <w:tcPr>
+            <w:tcW w:w="1825" w:type="dxa"/>
+            <w:shd w:val="clear" w:color="auto" w:fill="E7E6E6" w:themeFill="background2"/>
+          </w:tcPr>
+          <w:p>
+            <w:pPr>
+              <w:spacing w:line="276" w:lineRule="auto"/>
+              <w:rPr>
+                <w:rFonts w:cstheme="minorHAnsi"/>
+                <w:color w:val="000000" w:themeColor="text1"/>
+                <w:szCs w:val="28"/>
+              </w:rPr>
+            </w:pPr>
+            <w:r>
+              <w:rPr>
+                <w:rFonts w:cstheme="minorHAnsi"/>
+                <w:color w:val="000000" w:themeColor="text1"/>
+                <w:szCs w:val="28"/>
+              </w:rPr>
+              <w:t>MP3(LAME)</w:t>
+            </w:r>
+          </w:p>
+        </w:tc>
+        <w:tc>
+          <w:tcPr>
+            <w:tcW w:w="1504" w:type="dxa"/>
+          </w:tcPr>
+          <w:p>
+            <w:pPr>
+              <w:spacing w:line="276" w:lineRule="auto"/>
+              <w:rPr>
+                <w:rFonts w:cstheme="minorHAnsi"/>
+                <w:color w:val="000000" w:themeColor="text1"/>
+                <w:szCs w:val="28"/>
+              </w:rPr>
+            </w:pPr>
+            <w:r>
+              <w:rPr>
+                <w:rFonts w:cstheme="minorHAnsi"/>
+                <w:color w:val="000000" w:themeColor="text1"/>
+                <w:szCs w:val="28"/>
+              </w:rPr>
+              <w:t>8000Hz</w:t>
+            </w:r>
+          </w:p>
+        </w:tc>
+        <w:tc>
+          <w:tcPr>
+            <w:tcW w:w="1333" w:type="dxa"/>
+          </w:tcPr>
+          <w:p>
+            <w:pPr>
+              <w:spacing w:line="276" w:lineRule="auto"/>
+              <w:rPr>
+                <w:rFonts w:cstheme="minorHAnsi"/>
+                <w:color w:val="000000" w:themeColor="text1"/>
+                <w:szCs w:val="28"/>
+              </w:rPr>
+            </w:pPr>
+            <w:r>
+              <w:rPr>
+                <w:rFonts w:cstheme="minorHAnsi"/>
+                <w:color w:val="000000" w:themeColor="text1"/>
+                <w:szCs w:val="28"/>
+              </w:rPr>
+              <w:t>8</w:t>
+            </w:r>
+            <w:r>
+              <w:rPr>
+                <w:rFonts w:cstheme="minorHAnsi"/>
+                <w:color w:val="000000" w:themeColor="text1"/>
+                <w:szCs w:val="28"/>
+              </w:rPr>
+              <w:t>Kbps</w:t>
+            </w:r>
+          </w:p>
+        </w:tc>
+        <w:tc>
+          <w:tcPr>
+            <w:tcW w:w="1124" w:type="dxa"/>
+          </w:tcPr>
+          <w:p>
+            <w:pPr>
+              <w:spacing w:line="276" w:lineRule="auto"/>
+              <w:rPr>
+                <w:rFonts w:cstheme="minorHAnsi"/>
+                <w:color w:val="000000" w:themeColor="text1"/>
+                <w:szCs w:val="28"/>
+              </w:rPr>
+            </w:pPr>
+            <w:r>
+              <w:rPr>
+                <w:rFonts w:cstheme="minorHAnsi"/>
+                <w:color w:val="000000" w:themeColor="text1"/>
+                <w:szCs w:val="28"/>
+              </w:rPr>
+              <w:t>16Kb</w:t>
+            </w:r>
+          </w:p>
+        </w:tc>
+        <w:tc>
+          <w:tcPr>
+            <w:tcW w:w="3564" w:type="dxa"/>
+          </w:tcPr>
+          <w:p>
+            <w:pPr>
+              <w:spacing w:line="276" w:lineRule="auto"/>
+              <w:rPr>
+                <w:rFonts w:cstheme="minorHAnsi"/>
+                <w:color w:val="000000" w:themeColor="text1"/>
+                <w:sz w:val="24"/>
+                <w:szCs w:val="24"/>
+              </w:rPr>
+            </w:pPr>
+            <w:r>
+              <w:rPr>
+                <w:rFonts w:cstheme="minorHAnsi"/>
+                <w:color w:val="000000" w:themeColor="text1"/>
+                <w:sz w:val="24"/>
+                <w:szCs w:val="24"/>
+              </w:rPr>
+              <w:t>Terrible</w:t>
+            </w:r>
+          </w:p>
+        </w:tc>
+      </w:tr>
+      <w:tr>
+        <w:tc>
+          <w:tcPr>
+            <w:tcW w:w="1825" w:type="dxa"/>
+            <w:shd w:val="clear" w:color="auto" w:fill="E7E6E6" w:themeFill="background2"/>
+          </w:tcPr>
+          <w:p>
+            <w:pPr>
+              <w:spacing w:line="276" w:lineRule="auto"/>
+              <w:rPr>
+                <w:rFonts w:cstheme="minorHAnsi"/>
+                <w:color w:val="000000" w:themeColor="text1"/>
+                <w:szCs w:val="28"/>
+              </w:rPr>
+            </w:pPr>
+            <w:r>
+              <w:rPr>
+                <w:rFonts w:cstheme="minorHAnsi"/>
+                <w:color w:val="000000" w:themeColor="text1"/>
+                <w:szCs w:val="28"/>
+              </w:rPr>
+              <w:t>MP3(LAME)</w:t>
+            </w:r>
+          </w:p>
+        </w:tc>
+        <w:tc>
+          <w:tcPr>
+            <w:tcW w:w="1504" w:type="dxa"/>
+          </w:tcPr>
+          <w:p>
+            <w:pPr>
+              <w:spacing w:line="276" w:lineRule="auto"/>
+              <w:rPr>
+                <w:rFonts w:cstheme="minorHAnsi"/>
+                <w:color w:val="000000" w:themeColor="text1"/>
+                <w:szCs w:val="28"/>
+              </w:rPr>
+            </w:pPr>
+            <w:r>
+              <w:rPr>
+                <w:rFonts w:cstheme="minorHAnsi"/>
+                <w:color w:val="000000" w:themeColor="text1"/>
+                <w:szCs w:val="28"/>
+              </w:rPr>
+              <w:t>44100Hz</w:t>
+            </w:r>
+          </w:p>
+        </w:tc>
+        <w:tc>
+          <w:tcPr>
+            <w:tcW w:w="1333" w:type="dxa"/>
+          </w:tcPr>
+          <w:p>
+            <w:pPr>
+              <w:spacing w:line="276" w:lineRule="auto"/>
+              <w:rPr>
+                <w:rFonts w:cstheme="minorHAnsi"/>
+                <w:color w:val="000000" w:themeColor="text1"/>
+                <w:szCs w:val="28"/>
+              </w:rPr>
+            </w:pPr>
+            <w:r>
+              <w:rPr>
+                <w:rFonts w:cstheme="minorHAnsi"/>
+                <w:color w:val="000000" w:themeColor="text1"/>
+                <w:szCs w:val="28"/>
+              </w:rPr>
+              <w:t>32</w:t>
+            </w:r>
+            <w:r>
+              <w:rPr>
+                <w:rFonts w:cstheme="minorHAnsi"/>
+                <w:color w:val="000000" w:themeColor="text1"/>
+                <w:szCs w:val="28"/>
+              </w:rPr>
+              <w:t>Kbps</w:t>
+            </w:r>
+          </w:p>
+        </w:tc>
+        <w:tc>
+          <w:tcPr>
+            <w:tcW w:w="1124" w:type="dxa"/>
+          </w:tcPr>
+          <w:p>
+            <w:pPr>
+              <w:spacing w:line="276" w:lineRule="auto"/>
+              <w:rPr>
+                <w:rFonts w:cstheme="minorHAnsi"/>
+                <w:color w:val="000000" w:themeColor="text1"/>
+                <w:szCs w:val="28"/>
+              </w:rPr>
+            </w:pPr>
+            <w:r>
+              <w:rPr>
+                <w:rFonts w:cstheme="minorHAnsi"/>
+                <w:color w:val="000000" w:themeColor="text1"/>
+                <w:szCs w:val="28"/>
+              </w:rPr>
+              <w:t>64Kb</w:t>
+            </w:r>
+          </w:p>
+        </w:tc>
+        <w:tc>
+          <w:tcPr>
+            <w:tcW w:w="3564" w:type="dxa"/>
+          </w:tcPr>
+          <w:p>
+            <w:pPr>
+              <w:spacing w:line="276" w:lineRule="auto"/>
+              <w:rPr>
+                <w:rFonts w:cstheme="minorHAnsi"/>
+                <w:color w:val="000000" w:themeColor="text1"/>
+                <w:sz w:val="24"/>
+                <w:szCs w:val="24"/>
+              </w:rPr>
+            </w:pPr>
+            <w:r>
+              <w:rPr>
+                <w:rFonts w:cstheme="minorHAnsi"/>
+                <w:color w:val="000000" w:themeColor="text1"/>
+                <w:sz w:val="24"/>
+                <w:szCs w:val="24"/>
+              </w:rPr>
+              <w:t>Bad</w:t>
+            </w:r>
+          </w:p>
+        </w:tc>
+      </w:tr>
+      <w:tr>
+        <w:tc>
+          <w:tcPr>
+            <w:tcW w:w="1825" w:type="dxa"/>
+            <w:shd w:val="clear" w:color="auto" w:fill="E7E6E6" w:themeFill="background2"/>
+          </w:tcPr>
+          <w:p>
+            <w:pPr>
+              <w:spacing w:line="276" w:lineRule="auto"/>
+              <w:rPr>
+                <w:rFonts w:cstheme="minorHAnsi"/>
+                <w:color w:val="000000" w:themeColor="text1"/>
+                <w:szCs w:val="28"/>
+              </w:rPr>
+            </w:pPr>
+            <w:r>
+              <w:rPr>
+                <w:rFonts w:cstheme="minorHAnsi"/>
+                <w:color w:val="000000" w:themeColor="text1"/>
+                <w:szCs w:val="28"/>
+              </w:rPr>
+              <w:t>MP3(LAME)</w:t>
+            </w:r>
+          </w:p>
+        </w:tc>
+        <w:tc>
+          <w:tcPr>
+            <w:tcW w:w="1504" w:type="dxa"/>
+          </w:tcPr>
+          <w:p>
+            <w:pPr>
+              <w:spacing w:line="276" w:lineRule="auto"/>
+              <w:rPr>
+                <w:rFonts w:cstheme="minorHAnsi"/>
+                <w:color w:val="000000" w:themeColor="text1"/>
+                <w:szCs w:val="28"/>
+              </w:rPr>
+            </w:pPr>
+            <w:r>
+              <w:rPr>
+                <w:rFonts w:cstheme="minorHAnsi"/>
+                <w:color w:val="000000" w:themeColor="text1"/>
+                <w:szCs w:val="28"/>
+              </w:rPr>
+              <w:t>44100Hz</w:t>
+            </w:r>
+          </w:p>
+        </w:tc>
+        <w:tc>
+          <w:tcPr>
+            <w:tcW w:w="1333" w:type="dxa"/>
+          </w:tcPr>
+          <w:p>
+            <w:pPr>
+              <w:spacing w:line="276" w:lineRule="auto"/>
+              <w:rPr>
+                <w:rFonts w:cstheme="minorHAnsi"/>
+                <w:color w:val="000000" w:themeColor="text1"/>
+                <w:szCs w:val="28"/>
+              </w:rPr>
+            </w:pPr>
+            <w:r>
+              <w:rPr>
+                <w:rFonts w:cstheme="minorHAnsi"/>
+                <w:color w:val="000000" w:themeColor="text1"/>
+                <w:szCs w:val="28"/>
+              </w:rPr>
+              <w:t>64</w:t>
+            </w:r>
+            <w:r>
+              <w:rPr>
+                <w:rFonts w:cstheme="minorHAnsi"/>
+                <w:color w:val="000000" w:themeColor="text1"/>
+                <w:szCs w:val="28"/>
+              </w:rPr>
+              <w:t>Kbps</w:t>
+            </w:r>
+          </w:p>
+        </w:tc>
+        <w:tc>
+          <w:tcPr>
+            <w:tcW w:w="1124" w:type="dxa"/>
+          </w:tcPr>
+          <w:p>
+            <w:pPr>
+              <w:spacing w:line="276" w:lineRule="auto"/>
+              <w:rPr>
+                <w:rFonts w:cstheme="minorHAnsi"/>
+                <w:color w:val="000000" w:themeColor="text1"/>
+                <w:szCs w:val="28"/>
+              </w:rPr>
+            </w:pPr>
+            <w:r>
+              <w:rPr>
+                <w:rFonts w:cstheme="minorHAnsi"/>
+                <w:color w:val="000000" w:themeColor="text1"/>
+                <w:szCs w:val="28"/>
+              </w:rPr>
+              <w:t>126Kb</w:t>
+            </w:r>
+          </w:p>
+        </w:tc>
+        <w:tc>
+          <w:tcPr>
+            <w:tcW w:w="3564" w:type="dxa"/>
+          </w:tcPr>
+          <w:p>
+            <w:pPr>
+              <w:spacing w:line="276" w:lineRule="auto"/>
+              <w:rPr>
+                <w:rFonts w:cstheme="minorHAnsi"/>
+                <w:color w:val="000000" w:themeColor="text1"/>
+                <w:sz w:val="24"/>
+                <w:szCs w:val="24"/>
+              </w:rPr>
+            </w:pPr>
+            <w:r>
+              <w:rPr>
+                <w:rFonts w:cstheme="minorHAnsi"/>
+                <w:color w:val="000000" w:themeColor="text1"/>
+                <w:sz w:val="24"/>
+                <w:szCs w:val="24"/>
+              </w:rPr>
+              <w:t>Bad</w:t>
+            </w:r>
+          </w:p>
+        </w:tc>
+      </w:tr>
+      <w:tr>
+        <w:tc>
+          <w:tcPr>
+            <w:tcW w:w="1825" w:type="dxa"/>
+            <w:shd w:val="clear" w:color="auto" w:fill="E7E6E6" w:themeFill="background2"/>
+          </w:tcPr>
+          <w:p>
+            <w:pPr>
+              <w:spacing w:line="276" w:lineRule="auto"/>
+              <w:rPr>
+                <w:rFonts w:cstheme="minorHAnsi"/>
+                <w:color w:val="000000" w:themeColor="text1"/>
+                <w:szCs w:val="28"/>
+              </w:rPr>
+            </w:pPr>
+            <w:r>
+              <w:rPr>
+                <w:rFonts w:cstheme="minorHAnsi"/>
+                <w:color w:val="000000" w:themeColor="text1"/>
+                <w:szCs w:val="28"/>
+              </w:rPr>
+              <w:t>MP3(LAME)</w:t>
+            </w:r>
+          </w:p>
+        </w:tc>
+        <w:tc>
+          <w:tcPr>
+            <w:tcW w:w="1504" w:type="dxa"/>
+          </w:tcPr>
+          <w:p>
+            <w:pPr>
+              <w:spacing w:line="276" w:lineRule="auto"/>
+              <w:rPr>
+                <w:rFonts w:cstheme="minorHAnsi"/>
+                <w:color w:val="000000" w:themeColor="text1"/>
+                <w:szCs w:val="28"/>
+              </w:rPr>
+            </w:pPr>
+            <w:r>
+              <w:rPr>
+                <w:rFonts w:cstheme="minorHAnsi"/>
+                <w:color w:val="000000" w:themeColor="text1"/>
+                <w:szCs w:val="28"/>
+              </w:rPr>
+              <w:t>44100</w:t>
+            </w:r>
+            <w:r>
+              <w:rPr>
+                <w:rFonts w:cstheme="minorHAnsi"/>
+                <w:color w:val="000000" w:themeColor="text1"/>
+                <w:szCs w:val="28"/>
+              </w:rPr>
+              <w:t>Hz</w:t>
+            </w:r>
+          </w:p>
+        </w:tc>
+        <w:tc>
+          <w:tcPr>
+            <w:tcW w:w="1333" w:type="dxa"/>
+          </w:tcPr>
+          <w:p>
+            <w:pPr>
+              <w:spacing w:line="276" w:lineRule="auto"/>
+              <w:rPr>
+                <w:rFonts w:cstheme="minorHAnsi"/>
+                <w:color w:val="000000" w:themeColor="text1"/>
+                <w:szCs w:val="28"/>
+              </w:rPr>
+            </w:pPr>
+            <w:r>
+              <w:rPr>
+                <w:rFonts w:cstheme="minorHAnsi"/>
+                <w:color w:val="000000" w:themeColor="text1"/>
+                <w:szCs w:val="28"/>
+              </w:rPr>
+              <w:t>128</w:t>
+            </w:r>
+            <w:r>
+              <w:rPr>
+                <w:rFonts w:cstheme="minorHAnsi"/>
+                <w:color w:val="000000" w:themeColor="text1"/>
+                <w:szCs w:val="28"/>
+              </w:rPr>
+              <w:t>Kbps</w:t>
+            </w:r>
+          </w:p>
+        </w:tc>
+        <w:tc>
+          <w:tcPr>
+            <w:tcW w:w="1124" w:type="dxa"/>
+          </w:tcPr>
+          <w:p>
+            <w:pPr>
+              <w:spacing w:line="276" w:lineRule="auto"/>
+              <w:rPr>
+                <w:rFonts w:cstheme="minorHAnsi"/>
+                <w:color w:val="000000" w:themeColor="text1"/>
+                <w:szCs w:val="28"/>
+              </w:rPr>
+            </w:pPr>
+            <w:r>
+              <w:rPr>
+                <w:rFonts w:cstheme="minorHAnsi"/>
+                <w:color w:val="000000" w:themeColor="text1"/>
+                <w:szCs w:val="28"/>
+              </w:rPr>
+              <w:t>252Kb</w:t>
+            </w:r>
+          </w:p>
+        </w:tc>
+        <w:tc>
+          <w:tcPr>
+            <w:tcW w:w="3564" w:type="dxa"/>
+          </w:tcPr>
+          <w:p>
+            <w:pPr>
+              <w:spacing w:line="276" w:lineRule="auto"/>
+              <w:rPr>
+                <w:rFonts w:cstheme="minorHAnsi"/>
+                <w:color w:val="000000" w:themeColor="text1"/>
+                <w:sz w:val="24"/>
+                <w:szCs w:val="24"/>
+              </w:rPr>
+            </w:pPr>
+            <w:r>
+              <w:rPr>
+                <w:rFonts w:cstheme="minorHAnsi"/>
+                <w:color w:val="000000" w:themeColor="text1"/>
+                <w:sz w:val="24"/>
+                <w:szCs w:val="24"/>
+              </w:rPr>
+              <w:t xml:space="preserve">Very good </w:t>
+            </w:r>
+          </w:p>
+        </w:tc>
+      </w:tr>
+      <w:tr>
+        <w:tc>
+          <w:tcPr>
+            <w:tcW w:w="1825" w:type="dxa"/>
+            <w:shd w:val="clear" w:color="auto" w:fill="E7E6E6" w:themeFill="background2"/>
+          </w:tcPr>
+          <w:p>
+            <w:pPr>
+              <w:spacing w:line="276" w:lineRule="auto"/>
+              <w:rPr>
+                <w:rFonts w:cstheme="minorHAnsi"/>
+                <w:color w:val="000000" w:themeColor="text1"/>
+                <w:szCs w:val="28"/>
+              </w:rPr>
+            </w:pPr>
+            <w:r>
+              <w:rPr>
+                <w:rFonts w:cstheme="minorHAnsi"/>
+                <w:color w:val="000000" w:themeColor="text1"/>
+                <w:szCs w:val="28"/>
+              </w:rPr>
+              <w:t>MP3(LAME)</w:t>
+            </w:r>
+          </w:p>
+        </w:tc>
+        <w:tc>
+          <w:tcPr>
+            <w:tcW w:w="1504" w:type="dxa"/>
+          </w:tcPr>
+          <w:p>
+            <w:pPr>
+              <w:spacing w:line="276" w:lineRule="auto"/>
+              <w:rPr>
+                <w:rFonts w:cstheme="minorHAnsi"/>
+                <w:color w:val="000000" w:themeColor="text1"/>
+                <w:szCs w:val="28"/>
+              </w:rPr>
+            </w:pPr>
+            <w:r>
+              <w:rPr>
+                <w:rFonts w:cstheme="minorHAnsi"/>
+                <w:color w:val="000000" w:themeColor="text1"/>
+                <w:szCs w:val="28"/>
+              </w:rPr>
+              <w:t>44100Hz</w:t>
+            </w:r>
+          </w:p>
+        </w:tc>
+        <w:tc>
+          <w:tcPr>
+            <w:tcW w:w="1333" w:type="dxa"/>
+          </w:tcPr>
+          <w:p>
+            <w:pPr>
+              <w:spacing w:line="276" w:lineRule="auto"/>
+              <w:rPr>
+                <w:rFonts w:cstheme="minorHAnsi"/>
+                <w:color w:val="000000" w:themeColor="text1"/>
+                <w:szCs w:val="28"/>
+              </w:rPr>
+            </w:pPr>
+            <w:r>
+              <w:rPr>
+                <w:rFonts w:cstheme="minorHAnsi"/>
+                <w:color w:val="000000" w:themeColor="text1"/>
+                <w:szCs w:val="28"/>
+              </w:rPr>
+              <w:t>256</w:t>
+            </w:r>
+            <w:r>
+              <w:rPr>
+                <w:rFonts w:cstheme="minorHAnsi"/>
+                <w:color w:val="000000" w:themeColor="text1"/>
+                <w:szCs w:val="28"/>
+              </w:rPr>
+              <w:t>Kbps</w:t>
+            </w:r>
+          </w:p>
+        </w:tc>
+        <w:tc>
+          <w:tcPr>
+            <w:tcW w:w="1124" w:type="dxa"/>
+          </w:tcPr>
+          <w:p>
+            <w:pPr>
+              <w:spacing w:line="276" w:lineRule="auto"/>
+              <w:rPr>
+                <w:rFonts w:cstheme="minorHAnsi"/>
+                <w:color w:val="000000" w:themeColor="text1"/>
+                <w:szCs w:val="28"/>
+              </w:rPr>
+            </w:pPr>
+            <w:r>
+              <w:rPr>
+                <w:rFonts w:cstheme="minorHAnsi"/>
+                <w:color w:val="000000" w:themeColor="text1"/>
+                <w:szCs w:val="28"/>
+              </w:rPr>
+              <w:t>252Kb</w:t>
+            </w:r>
+          </w:p>
+        </w:tc>
+        <w:tc>
+          <w:tcPr>
+            <w:tcW w:w="3564" w:type="dxa"/>
+          </w:tcPr>
+          <w:p>
+            <w:pPr>
+              <w:spacing w:line="276" w:lineRule="auto"/>
+              <w:rPr>
+                <w:rFonts w:cstheme="minorHAnsi"/>
+                <w:color w:val="000000" w:themeColor="text1"/>
+                <w:sz w:val="24"/>
+                <w:szCs w:val="24"/>
+              </w:rPr>
+            </w:pPr>
+            <w:r>
+              <w:rPr>
+                <w:rFonts w:cstheme="minorHAnsi"/>
+                <w:color w:val="000000" w:themeColor="text1"/>
+                <w:sz w:val="24"/>
+                <w:szCs w:val="24"/>
+              </w:rPr>
+              <w:t xml:space="preserve">Very good </w:t>
+            </w:r>
+          </w:p>
+        </w:tc>
+      </w:tr>
+      <w:tr>
+        <w:tc>
+          <w:tcPr>
+            <w:tcW w:w="1825" w:type="dxa"/>
+            <w:shd w:val="clear" w:color="auto" w:fill="E7E6E6" w:themeFill="background2"/>
+          </w:tcPr>
+          <w:p>
+            <w:pPr>
+              <w:spacing w:line="276" w:lineRule="auto"/>
+              <w:rPr>
+                <w:rFonts w:cstheme="minorHAnsi"/>
+                <w:color w:val="000000" w:themeColor="text1"/>
+                <w:szCs w:val="28"/>
+              </w:rPr>
+            </w:pPr>
+            <w:r>
+              <w:rPr>
+                <w:rFonts w:cstheme="minorHAnsi"/>
+                <w:color w:val="000000" w:themeColor="text1"/>
+                <w:szCs w:val="28"/>
+              </w:rPr>
+              <w:t>MP3</w:t>
+            </w:r>
+          </w:p>
+        </w:tc>
+        <w:tc>
+          <w:tcPr>
+            <w:tcW w:w="1504" w:type="dxa"/>
+          </w:tcPr>
+          <w:p>
+            <w:pPr>
+              <w:spacing w:line="276" w:lineRule="auto"/>
+              <w:rPr>
+                <w:rFonts w:cstheme="minorHAnsi"/>
+                <w:color w:val="000000" w:themeColor="text1"/>
+                <w:szCs w:val="28"/>
+              </w:rPr>
+            </w:pPr>
+            <w:r>
+              <w:rPr>
+                <w:rFonts w:cstheme="minorHAnsi"/>
+                <w:color w:val="000000" w:themeColor="text1"/>
+                <w:szCs w:val="28"/>
+              </w:rPr>
+              <w:t>48.000Hz</w:t>
+            </w:r>
+          </w:p>
+        </w:tc>
+        <w:tc>
+          <w:tcPr>
+            <w:tcW w:w="1333" w:type="dxa"/>
+          </w:tcPr>
+          <w:p>
+            <w:pPr>
+              <w:spacing w:line="276" w:lineRule="auto"/>
+              <w:rPr>
+                <w:rFonts w:cstheme="minorHAnsi"/>
+                <w:color w:val="000000" w:themeColor="text1"/>
+                <w:szCs w:val="28"/>
+              </w:rPr>
+            </w:pPr>
+            <w:r>
+              <w:rPr>
+                <w:rFonts w:cstheme="minorHAnsi"/>
+                <w:color w:val="000000" w:themeColor="text1"/>
+                <w:szCs w:val="28"/>
+              </w:rPr>
+              <w:t>320Kbps</w:t>
+            </w:r>
+          </w:p>
+        </w:tc>
+        <w:tc>
+          <w:tcPr>
+            <w:tcW w:w="1124" w:type="dxa"/>
+          </w:tcPr>
+          <w:p>
+            <w:pPr>
+              <w:spacing w:line="276" w:lineRule="auto"/>
+              <w:rPr>
+                <w:rFonts w:cstheme="minorHAnsi"/>
+                <w:color w:val="000000" w:themeColor="text1"/>
+                <w:szCs w:val="28"/>
+              </w:rPr>
+            </w:pPr>
+            <w:r>
+              <w:rPr>
+                <w:rFonts w:cstheme="minorHAnsi"/>
+                <w:color w:val="000000" w:themeColor="text1"/>
+                <w:szCs w:val="28"/>
+              </w:rPr>
+              <w:t>628kb</w:t>
+            </w:r>
+          </w:p>
+        </w:tc>
+        <w:tc>
+          <w:tcPr>
+            <w:tcW w:w="3564" w:type="dxa"/>
+          </w:tcPr>
+          <w:p>
+            <w:pPr>
+              <w:spacing w:line="276" w:lineRule="auto"/>
+              <w:rPr>
+                <w:rFonts w:cstheme="minorHAnsi"/>
+                <w:color w:val="000000" w:themeColor="text1"/>
+                <w:sz w:val="24"/>
+                <w:szCs w:val="24"/>
+              </w:rPr>
+            </w:pPr>
+            <w:r>
+              <w:rPr>
+                <w:rFonts w:cstheme="minorHAnsi"/>
+                <w:color w:val="000000" w:themeColor="text1"/>
+                <w:sz w:val="24"/>
+                <w:szCs w:val="24"/>
+              </w:rPr>
+              <w:t>Very good, the same as original</w:t>
+            </w:r>
+          </w:p>
+        </w:tc>
+      </w:tr>
+      <w:tr>
+        <w:tc>
+          <w:tcPr>
+            <w:tcW w:w="1825" w:type="dxa"/>
+          </w:tcPr>
+          <w:p>
+            <w:pPr>
+              <w:spacing w:line="276" w:lineRule="auto"/>
+              <w:rPr>
+                <w:rFonts w:cstheme="minorHAnsi"/>
+                <w:color w:val="000000" w:themeColor="text1"/>
+                <w:szCs w:val="28"/>
+              </w:rPr>
+            </w:pPr>
+            <w:r>
+              <w:rPr>
+                <w:rFonts w:cstheme="minorHAnsi"/>
+                <w:color w:val="000000" w:themeColor="text1"/>
+                <w:szCs w:val="28"/>
+              </w:rPr>
+              <w:t>Wav -16 bit</w:t>
+            </w:r>
+          </w:p>
+        </w:tc>
+        <w:tc>
+          <w:tcPr>
+            <w:tcW w:w="1504" w:type="dxa"/>
+          </w:tcPr>
+          <w:p>
+            <w:pPr>
+              <w:spacing w:line="276" w:lineRule="auto"/>
+              <w:rPr>
+                <w:rFonts w:cstheme="minorHAnsi"/>
+                <w:color w:val="000000" w:themeColor="text1"/>
+                <w:szCs w:val="28"/>
+              </w:rPr>
+            </w:pPr>
+            <w:r>
+              <w:rPr>
+                <w:rFonts w:cstheme="minorHAnsi"/>
+                <w:color w:val="000000" w:themeColor="text1"/>
+                <w:szCs w:val="28"/>
+              </w:rPr>
+              <w:t>44100</w:t>
+            </w:r>
+            <w:r>
+              <w:rPr>
+                <w:rFonts w:cstheme="minorHAnsi"/>
+                <w:color w:val="000000" w:themeColor="text1"/>
+                <w:szCs w:val="28"/>
+              </w:rPr>
+              <w:t>Hz</w:t>
+            </w:r>
+          </w:p>
+        </w:tc>
+        <w:tc>
+          <w:tcPr>
+            <w:tcW w:w="1333" w:type="dxa"/>
+          </w:tcPr>
+          <w:p>
+            <w:pPr>
+              <w:spacing w:line="276" w:lineRule="auto"/>
+              <w:rPr>
+                <w:rFonts w:cstheme="minorHAnsi"/>
+                <w:color w:val="000000" w:themeColor="text1"/>
+                <w:szCs w:val="28"/>
+              </w:rPr>
+            </w:pPr>
+            <w:r>
+              <w:rPr>
+                <w:rFonts w:cstheme="minorHAnsi"/>
+                <w:color w:val="000000" w:themeColor="text1"/>
+                <w:szCs w:val="28"/>
+              </w:rPr>
+              <w:t>1411</w:t>
+            </w:r>
+            <w:r>
+              <w:rPr>
+                <w:rFonts w:cstheme="minorHAnsi"/>
+                <w:color w:val="000000" w:themeColor="text1"/>
+                <w:szCs w:val="28"/>
+              </w:rPr>
+              <w:t>Kbps</w:t>
+            </w:r>
+          </w:p>
+        </w:tc>
+        <w:tc>
+          <w:tcPr>
+            <w:tcW w:w="1124" w:type="dxa"/>
+          </w:tcPr>
+          <w:p>
+            <w:pPr>
+              <w:spacing w:line="276" w:lineRule="auto"/>
+              <w:rPr>
+                <w:rFonts w:cstheme="minorHAnsi"/>
+                <w:color w:val="000000" w:themeColor="text1"/>
+                <w:szCs w:val="28"/>
+              </w:rPr>
+            </w:pPr>
+            <w:r>
+              <w:rPr>
+                <w:rFonts w:cstheme="minorHAnsi"/>
+                <w:color w:val="000000" w:themeColor="text1"/>
+                <w:szCs w:val="28"/>
+              </w:rPr>
+              <w:t>2775</w:t>
+            </w:r>
+            <w:r>
+              <w:rPr>
+                <w:rFonts w:cstheme="minorHAnsi"/>
+                <w:color w:val="000000" w:themeColor="text1"/>
+                <w:szCs w:val="28"/>
+              </w:rPr>
+              <w:t>Kb</w:t>
+            </w:r>
+          </w:p>
+        </w:tc>
+        <w:tc>
+          <w:tcPr>
+            <w:tcW w:w="3564" w:type="dxa"/>
+          </w:tcPr>
+          <w:p>
+            <w:pPr>
+              <w:spacing w:line="276" w:lineRule="auto"/>
+              <w:rPr>
+                <w:rFonts w:cstheme="minorHAnsi"/>
+                <w:color w:val="000000" w:themeColor="text1"/>
+                <w:sz w:val="24"/>
+                <w:szCs w:val="24"/>
+              </w:rPr>
+            </w:pPr>
+            <w:r>
+              <w:rPr>
+                <w:rFonts w:cstheme="minorHAnsi"/>
+                <w:color w:val="000000" w:themeColor="text1"/>
+                <w:sz w:val="24"/>
+                <w:szCs w:val="24"/>
+              </w:rPr>
+              <w:t>Average</w:t>
+            </w:r>
+          </w:p>
+        </w:tc>
+      </w:tr>
+      <w:tr>
+        <w:tc>
+          <w:tcPr>
+            <w:tcW w:w="1825" w:type="dxa"/>
+          </w:tcPr>
+          <w:p>
+            <w:pPr>
+              <w:spacing w:line="276" w:lineRule="auto"/>
+              <w:rPr>
+                <w:rFonts w:cstheme="minorHAnsi"/>
+                <w:color w:val="000000" w:themeColor="text1"/>
+                <w:szCs w:val="28"/>
+              </w:rPr>
+            </w:pPr>
+            <w:r>
+              <w:rPr>
+                <w:rFonts w:cstheme="minorHAnsi"/>
+                <w:color w:val="000000" w:themeColor="text1"/>
+                <w:szCs w:val="28"/>
+              </w:rPr>
+              <w:t>FLAC-max compression</w:t>
+            </w:r>
+          </w:p>
+        </w:tc>
+        <w:tc>
+          <w:tcPr>
+            <w:tcW w:w="1504" w:type="dxa"/>
+          </w:tcPr>
+          <w:p>
+            <w:pPr>
+              <w:spacing w:line="276" w:lineRule="auto"/>
+              <w:rPr>
+                <w:rFonts w:cstheme="minorHAnsi"/>
+                <w:color w:val="000000" w:themeColor="text1"/>
+                <w:szCs w:val="28"/>
+              </w:rPr>
+            </w:pPr>
+            <w:r>
+              <w:rPr>
+                <w:rFonts w:cstheme="minorHAnsi"/>
+                <w:color w:val="000000" w:themeColor="text1"/>
+                <w:szCs w:val="28"/>
+              </w:rPr>
+              <w:t>44100</w:t>
+            </w:r>
+            <w:r>
+              <w:rPr>
+                <w:rFonts w:cstheme="minorHAnsi"/>
+                <w:color w:val="000000" w:themeColor="text1"/>
+                <w:szCs w:val="28"/>
+              </w:rPr>
+              <w:t>Hz</w:t>
+            </w:r>
+          </w:p>
+        </w:tc>
+        <w:tc>
+          <w:tcPr>
+            <w:tcW w:w="1333" w:type="dxa"/>
+          </w:tcPr>
+          <w:p>
+            <w:pPr>
+              <w:spacing w:line="276" w:lineRule="auto"/>
+              <w:rPr>
+                <w:rFonts w:cstheme="minorHAnsi"/>
+                <w:color w:val="000000" w:themeColor="text1"/>
+                <w:szCs w:val="28"/>
+              </w:rPr>
+            </w:pPr>
+            <w:r>
+              <w:rPr>
+                <w:rFonts w:cstheme="minorHAnsi"/>
+                <w:color w:val="000000" w:themeColor="text1"/>
+                <w:szCs w:val="28"/>
+              </w:rPr>
+              <w:t>24bit</w:t>
+            </w:r>
+          </w:p>
+        </w:tc>
+        <w:tc>
+          <w:tcPr>
+            <w:tcW w:w="1124" w:type="dxa"/>
+          </w:tcPr>
+          <w:p>
+            <w:pPr>
+              <w:spacing w:line="276" w:lineRule="auto"/>
+              <w:rPr>
+                <w:rFonts w:cstheme="minorHAnsi"/>
+                <w:color w:val="000000" w:themeColor="text1"/>
+                <w:szCs w:val="28"/>
+              </w:rPr>
+            </w:pPr>
+            <w:r>
+              <w:rPr>
+                <w:rFonts w:cstheme="minorHAnsi"/>
+                <w:color w:val="000000" w:themeColor="text1"/>
+                <w:szCs w:val="28"/>
+              </w:rPr>
+              <w:t>3249</w:t>
+            </w:r>
+            <w:r>
+              <w:rPr>
+                <w:rFonts w:cstheme="minorHAnsi"/>
+                <w:color w:val="000000" w:themeColor="text1"/>
+                <w:szCs w:val="28"/>
+              </w:rPr>
+              <w:t>Kb</w:t>
+            </w:r>
+          </w:p>
+        </w:tc>
+        <w:tc>
+          <w:tcPr>
+            <w:tcW w:w="3564" w:type="dxa"/>
+          </w:tcPr>
+          <w:p>
+            <w:pPr>
+              <w:spacing w:line="276" w:lineRule="auto"/>
+              <w:rPr>
+                <w:rFonts w:cstheme="minorHAnsi"/>
+                <w:color w:val="000000" w:themeColor="text1"/>
+                <w:sz w:val="24"/>
+                <w:szCs w:val="24"/>
+              </w:rPr>
+            </w:pPr>
+            <w:r>
+              <w:rPr>
+                <w:rFonts w:cstheme="minorHAnsi"/>
+                <w:color w:val="000000" w:themeColor="text1"/>
+                <w:sz w:val="24"/>
+                <w:szCs w:val="24"/>
+              </w:rPr>
+              <w:t>Good</w:t>
+            </w:r>
+          </w:p>
+        </w:tc>
+      </w:tr>
+      <w:tr>
+        <w:tc>
+          <w:tcPr>
+            <w:tcW w:w="1825" w:type="dxa"/>
+          </w:tcPr>
+          <w:p>
+            <w:pPr>
+              <w:spacing w:line="276" w:lineRule="auto"/>
+              <w:rPr>
+                <w:rFonts w:cstheme="minorHAnsi"/>
+                <w:color w:val="000000" w:themeColor="text1"/>
+                <w:szCs w:val="28"/>
+              </w:rPr>
+            </w:pPr>
+            <w:r>
+              <w:rPr>
+                <w:rFonts w:cstheme="minorHAnsi"/>
+                <w:color w:val="000000" w:themeColor="text1"/>
+                <w:szCs w:val="28"/>
+              </w:rPr>
+              <w:t>FLAC-max compression</w:t>
+            </w:r>
+          </w:p>
+        </w:tc>
+        <w:tc>
+          <w:tcPr>
+            <w:tcW w:w="1504" w:type="dxa"/>
+          </w:tcPr>
+          <w:p>
+            <w:pPr>
+              <w:spacing w:line="276" w:lineRule="auto"/>
+              <w:rPr>
+                <w:rFonts w:cstheme="minorHAnsi"/>
+                <w:color w:val="000000" w:themeColor="text1"/>
+                <w:szCs w:val="28"/>
+              </w:rPr>
+            </w:pPr>
+            <w:r>
+              <w:rPr>
+                <w:rFonts w:cstheme="minorHAnsi"/>
+                <w:color w:val="000000" w:themeColor="text1"/>
+                <w:szCs w:val="28"/>
+              </w:rPr>
+              <w:t>44100</w:t>
+            </w:r>
+            <w:r>
+              <w:rPr>
+                <w:rFonts w:cstheme="minorHAnsi"/>
+                <w:color w:val="000000" w:themeColor="text1"/>
+                <w:szCs w:val="28"/>
+              </w:rPr>
+              <w:t>Hz</w:t>
+            </w:r>
+          </w:p>
+        </w:tc>
+        <w:tc>
+          <w:tcPr>
+            <w:tcW w:w="1333" w:type="dxa"/>
+          </w:tcPr>
+          <w:p>
+            <w:pPr>
+              <w:spacing w:line="276" w:lineRule="auto"/>
+              <w:rPr>
+                <w:rFonts w:cstheme="minorHAnsi"/>
+                <w:color w:val="000000" w:themeColor="text1"/>
+                <w:szCs w:val="28"/>
+              </w:rPr>
+            </w:pPr>
+            <w:r>
+              <w:rPr>
+                <w:rFonts w:cstheme="minorHAnsi"/>
+                <w:color w:val="000000" w:themeColor="text1"/>
+                <w:szCs w:val="28"/>
+              </w:rPr>
+              <w:t>8bit</w:t>
+            </w:r>
+          </w:p>
+        </w:tc>
+        <w:tc>
+          <w:tcPr>
+            <w:tcW w:w="1124" w:type="dxa"/>
+          </w:tcPr>
+          <w:p>
+            <w:pPr>
+              <w:spacing w:line="276" w:lineRule="auto"/>
+              <w:rPr>
+                <w:rFonts w:cstheme="minorHAnsi"/>
+                <w:color w:val="000000" w:themeColor="text1"/>
+                <w:szCs w:val="28"/>
+              </w:rPr>
+            </w:pPr>
+            <w:r>
+              <w:rPr>
+                <w:rFonts w:cstheme="minorHAnsi"/>
+                <w:color w:val="000000" w:themeColor="text1"/>
+                <w:szCs w:val="28"/>
+              </w:rPr>
+              <w:t>670</w:t>
+            </w:r>
+            <w:r>
+              <w:rPr>
+                <w:rFonts w:cstheme="minorHAnsi"/>
+                <w:color w:val="000000" w:themeColor="text1"/>
+                <w:szCs w:val="28"/>
+              </w:rPr>
+              <w:t>Kb</w:t>
+            </w:r>
+          </w:p>
+        </w:tc>
+        <w:tc>
+          <w:tcPr>
+            <w:tcW w:w="3564" w:type="dxa"/>
+          </w:tcPr>
+          <w:p>
+            <w:pPr>
+              <w:spacing w:line="276" w:lineRule="auto"/>
+              <w:rPr>
+                <w:rFonts w:cstheme="minorHAnsi"/>
+                <w:color w:val="000000" w:themeColor="text1"/>
+                <w:sz w:val="24"/>
+                <w:szCs w:val="24"/>
+              </w:rPr>
+            </w:pPr>
+            <w:r>
+              <w:rPr>
+                <w:rFonts w:cstheme="minorHAnsi"/>
+                <w:color w:val="000000" w:themeColor="text1"/>
+                <w:sz w:val="24"/>
+                <w:szCs w:val="24"/>
+              </w:rPr>
+              <w:t>Good</w:t>
+            </w:r>
+          </w:p>
+        </w:tc>
+      </w:tr>
+      <w:tr>
+        <w:tc>
+          <w:tcPr>
+            <w:tcW w:w="1825" w:type="dxa"/>
+            <w:shd w:val="clear" w:color="auto" w:fill="C5E0B3" w:themeFill="accent6" w:themeFillTint="66"/>
+          </w:tcPr>
+          <w:p>
+            <w:pPr>
+              <w:spacing w:line="276" w:lineRule="auto"/>
+              <w:rPr>
+                <w:rFonts w:cstheme="minorHAnsi"/>
+                <w:color w:val="000000" w:themeColor="text1"/>
+                <w:szCs w:val="28"/>
+              </w:rPr>
+            </w:pPr>
+            <w:r>
+              <w:rPr>
+                <w:rFonts w:cstheme="minorHAnsi"/>
+                <w:color w:val="000000" w:themeColor="text1"/>
+                <w:szCs w:val="28"/>
+              </w:rPr>
+              <w:t xml:space="preserve">Ogg </w:t>
+            </w:r>
+            <w:proofErr w:type="spellStart"/>
+            <w:r>
+              <w:rPr>
+                <w:rFonts w:cstheme="minorHAnsi"/>
+                <w:color w:val="000000" w:themeColor="text1"/>
+                <w:szCs w:val="28"/>
+              </w:rPr>
+              <w:t>Vorbis</w:t>
+            </w:r>
+            <w:proofErr w:type="spellEnd"/>
+          </w:p>
+        </w:tc>
+        <w:tc>
+          <w:tcPr>
+            <w:tcW w:w="1504" w:type="dxa"/>
+          </w:tcPr>
+          <w:p>
+            <w:pPr>
+              <w:spacing w:line="276" w:lineRule="auto"/>
+              <w:rPr>
+                <w:rFonts w:cstheme="minorHAnsi"/>
+                <w:color w:val="000000" w:themeColor="text1"/>
+                <w:szCs w:val="28"/>
+              </w:rPr>
+            </w:pPr>
+            <w:r>
+              <w:rPr>
+                <w:rFonts w:cstheme="minorHAnsi"/>
+                <w:color w:val="000000" w:themeColor="text1"/>
+                <w:szCs w:val="28"/>
+              </w:rPr>
+              <w:t>44100</w:t>
+            </w:r>
+            <w:r>
+              <w:rPr>
+                <w:rFonts w:cstheme="minorHAnsi"/>
+                <w:color w:val="000000" w:themeColor="text1"/>
+                <w:szCs w:val="28"/>
+              </w:rPr>
+              <w:t>Hz</w:t>
+            </w:r>
+          </w:p>
+        </w:tc>
+        <w:tc>
+          <w:tcPr>
+            <w:tcW w:w="1333" w:type="dxa"/>
+          </w:tcPr>
+          <w:p>
+            <w:pPr>
+              <w:spacing w:line="276" w:lineRule="auto"/>
+              <w:rPr>
+                <w:rFonts w:cstheme="minorHAnsi"/>
+                <w:color w:val="000000" w:themeColor="text1"/>
+                <w:szCs w:val="28"/>
+              </w:rPr>
+            </w:pPr>
+            <w:r>
+              <w:rPr>
+                <w:rFonts w:cstheme="minorHAnsi"/>
+                <w:color w:val="000000" w:themeColor="text1"/>
+                <w:szCs w:val="28"/>
+              </w:rPr>
+              <w:t>500</w:t>
+            </w:r>
+            <w:r>
+              <w:rPr>
+                <w:rFonts w:cstheme="minorHAnsi"/>
+                <w:color w:val="000000" w:themeColor="text1"/>
+                <w:szCs w:val="28"/>
+              </w:rPr>
+              <w:t>Kbps</w:t>
+            </w:r>
+          </w:p>
+        </w:tc>
+        <w:tc>
+          <w:tcPr>
+            <w:tcW w:w="1124" w:type="dxa"/>
+          </w:tcPr>
+          <w:p>
+            <w:pPr>
+              <w:spacing w:line="276" w:lineRule="auto"/>
+              <w:rPr>
+                <w:rFonts w:cstheme="minorHAnsi"/>
+                <w:color w:val="000000" w:themeColor="text1"/>
+                <w:szCs w:val="28"/>
+              </w:rPr>
+            </w:pPr>
+            <w:r>
+              <w:rPr>
+                <w:rFonts w:cstheme="minorHAnsi"/>
+                <w:color w:val="000000" w:themeColor="text1"/>
+                <w:szCs w:val="28"/>
+              </w:rPr>
+              <w:t>905</w:t>
+            </w:r>
+            <w:r>
+              <w:rPr>
+                <w:rFonts w:cstheme="minorHAnsi"/>
+                <w:color w:val="000000" w:themeColor="text1"/>
+                <w:szCs w:val="28"/>
+              </w:rPr>
+              <w:t>Kb</w:t>
+            </w:r>
+          </w:p>
+        </w:tc>
+        <w:tc>
+          <w:tcPr>
+            <w:tcW w:w="3564" w:type="dxa"/>
+          </w:tcPr>
+          <w:p>
+            <w:pPr>
+              <w:spacing w:line="276" w:lineRule="auto"/>
+              <w:rPr>
+                <w:rFonts w:cstheme="minorHAnsi"/>
+                <w:color w:val="000000" w:themeColor="text1"/>
+                <w:sz w:val="24"/>
+                <w:szCs w:val="24"/>
+              </w:rPr>
+            </w:pPr>
+            <w:r>
+              <w:rPr>
+                <w:rFonts w:cstheme="minorHAnsi"/>
+                <w:color w:val="000000" w:themeColor="text1"/>
+                <w:sz w:val="24"/>
+                <w:szCs w:val="24"/>
+              </w:rPr>
+              <w:t>Very good</w:t>
+            </w:r>
+          </w:p>
+        </w:tc>
+      </w:tr>
+      <w:tr>
+        <w:tc>
+          <w:tcPr>
+            <w:tcW w:w="1825" w:type="dxa"/>
+            <w:shd w:val="clear" w:color="auto" w:fill="C5E0B3" w:themeFill="accent6" w:themeFillTint="66"/>
+          </w:tcPr>
+          <w:p>
+            <w:pPr>
+              <w:spacing w:line="276" w:lineRule="auto"/>
+              <w:rPr>
+                <w:rFonts w:cstheme="minorHAnsi"/>
+                <w:color w:val="000000" w:themeColor="text1"/>
+                <w:szCs w:val="28"/>
+              </w:rPr>
+            </w:pPr>
+            <w:r>
+              <w:rPr>
+                <w:rFonts w:cstheme="minorHAnsi"/>
+                <w:color w:val="000000" w:themeColor="text1"/>
+                <w:szCs w:val="28"/>
+              </w:rPr>
+              <w:t xml:space="preserve">Ogg </w:t>
+            </w:r>
+            <w:proofErr w:type="spellStart"/>
+            <w:r>
+              <w:rPr>
+                <w:rFonts w:cstheme="minorHAnsi"/>
+                <w:color w:val="000000" w:themeColor="text1"/>
+                <w:szCs w:val="28"/>
+              </w:rPr>
+              <w:t>Vorbis</w:t>
+            </w:r>
+            <w:proofErr w:type="spellEnd"/>
+          </w:p>
+        </w:tc>
+        <w:tc>
+          <w:tcPr>
+            <w:tcW w:w="1504" w:type="dxa"/>
+          </w:tcPr>
+          <w:p>
+            <w:pPr>
+              <w:spacing w:line="276" w:lineRule="auto"/>
+              <w:rPr>
+                <w:rFonts w:cstheme="minorHAnsi"/>
+                <w:color w:val="000000" w:themeColor="text1"/>
+                <w:szCs w:val="28"/>
+              </w:rPr>
+            </w:pPr>
+            <w:r>
+              <w:rPr>
+                <w:rFonts w:cstheme="minorHAnsi"/>
+                <w:color w:val="000000" w:themeColor="text1"/>
+                <w:szCs w:val="28"/>
+              </w:rPr>
+              <w:t>44100</w:t>
+            </w:r>
+            <w:r>
+              <w:rPr>
+                <w:rFonts w:cstheme="minorHAnsi"/>
+                <w:color w:val="000000" w:themeColor="text1"/>
+                <w:szCs w:val="28"/>
+              </w:rPr>
+              <w:t>Hz</w:t>
+            </w:r>
+          </w:p>
+        </w:tc>
+        <w:tc>
+          <w:tcPr>
+            <w:tcW w:w="1333" w:type="dxa"/>
+          </w:tcPr>
+          <w:p>
+            <w:pPr>
+              <w:spacing w:line="276" w:lineRule="auto"/>
+              <w:rPr>
+                <w:rFonts w:cstheme="minorHAnsi"/>
+                <w:color w:val="000000" w:themeColor="text1"/>
+                <w:szCs w:val="28"/>
+              </w:rPr>
+            </w:pPr>
+            <w:r>
+              <w:rPr>
+                <w:rFonts w:cstheme="minorHAnsi"/>
+                <w:color w:val="000000" w:themeColor="text1"/>
+                <w:szCs w:val="28"/>
+              </w:rPr>
+              <w:t>320</w:t>
+            </w:r>
+            <w:r>
+              <w:rPr>
+                <w:rFonts w:cstheme="minorHAnsi"/>
+                <w:color w:val="000000" w:themeColor="text1"/>
+                <w:szCs w:val="28"/>
+              </w:rPr>
+              <w:t>Kbps</w:t>
+            </w:r>
+          </w:p>
+        </w:tc>
+        <w:tc>
+          <w:tcPr>
+            <w:tcW w:w="1124" w:type="dxa"/>
+          </w:tcPr>
+          <w:p>
+            <w:pPr>
+              <w:spacing w:line="276" w:lineRule="auto"/>
+              <w:rPr>
+                <w:rFonts w:cstheme="minorHAnsi"/>
+                <w:color w:val="000000" w:themeColor="text1"/>
+                <w:szCs w:val="28"/>
+              </w:rPr>
+            </w:pPr>
+            <w:r>
+              <w:rPr>
+                <w:rFonts w:cstheme="minorHAnsi"/>
+                <w:color w:val="000000" w:themeColor="text1"/>
+                <w:szCs w:val="28"/>
+              </w:rPr>
+              <w:t>639</w:t>
+            </w:r>
+            <w:r>
+              <w:rPr>
+                <w:rFonts w:cstheme="minorHAnsi"/>
+                <w:color w:val="000000" w:themeColor="text1"/>
+                <w:szCs w:val="28"/>
+              </w:rPr>
+              <w:t>Kb</w:t>
+            </w:r>
+          </w:p>
+        </w:tc>
+        <w:tc>
+          <w:tcPr>
+            <w:tcW w:w="3564" w:type="dxa"/>
+          </w:tcPr>
+          <w:p>
+            <w:pPr>
+              <w:spacing w:line="276" w:lineRule="auto"/>
+              <w:rPr>
+                <w:rFonts w:cstheme="minorHAnsi"/>
+                <w:color w:val="000000" w:themeColor="text1"/>
+                <w:sz w:val="24"/>
+                <w:szCs w:val="24"/>
+              </w:rPr>
+            </w:pPr>
+            <w:r>
+              <w:rPr>
+                <w:rFonts w:cstheme="minorHAnsi"/>
+                <w:color w:val="000000" w:themeColor="text1"/>
+                <w:sz w:val="24"/>
+                <w:szCs w:val="24"/>
+              </w:rPr>
+              <w:t>Very good</w:t>
+            </w:r>
+          </w:p>
+        </w:tc>
+      </w:tr>
+      <w:tr>
+        <w:tc>
+          <w:tcPr>
+            <w:tcW w:w="1825" w:type="dxa"/>
+            <w:shd w:val="clear" w:color="auto" w:fill="C5E0B3" w:themeFill="accent6" w:themeFillTint="66"/>
+          </w:tcPr>
+          <w:p>
+            <w:pPr>
+              <w:spacing w:line="276" w:lineRule="auto"/>
+              <w:rPr>
+                <w:rFonts w:cstheme="minorHAnsi"/>
+                <w:color w:val="000000" w:themeColor="text1"/>
+                <w:szCs w:val="28"/>
+              </w:rPr>
+            </w:pPr>
+            <w:r>
+              <w:rPr>
+                <w:rFonts w:cstheme="minorHAnsi"/>
+                <w:color w:val="000000" w:themeColor="text1"/>
+                <w:szCs w:val="28"/>
+              </w:rPr>
+              <w:t xml:space="preserve">Ogg </w:t>
+            </w:r>
+            <w:proofErr w:type="spellStart"/>
+            <w:r>
+              <w:rPr>
+                <w:rFonts w:cstheme="minorHAnsi"/>
+                <w:color w:val="000000" w:themeColor="text1"/>
+                <w:szCs w:val="28"/>
+              </w:rPr>
+              <w:t>Vorbis</w:t>
+            </w:r>
+            <w:proofErr w:type="spellEnd"/>
+          </w:p>
+        </w:tc>
+        <w:tc>
+          <w:tcPr>
+            <w:tcW w:w="1504" w:type="dxa"/>
+          </w:tcPr>
+          <w:p>
+            <w:pPr>
+              <w:spacing w:line="276" w:lineRule="auto"/>
+              <w:rPr>
+                <w:rFonts w:cstheme="minorHAnsi"/>
+                <w:color w:val="000000" w:themeColor="text1"/>
+                <w:szCs w:val="28"/>
+              </w:rPr>
+            </w:pPr>
+            <w:r>
+              <w:rPr>
+                <w:rFonts w:cstheme="minorHAnsi"/>
+                <w:color w:val="000000" w:themeColor="text1"/>
+                <w:szCs w:val="28"/>
+              </w:rPr>
+              <w:t>44100</w:t>
+            </w:r>
+            <w:r>
+              <w:rPr>
+                <w:rFonts w:cstheme="minorHAnsi"/>
+                <w:color w:val="000000" w:themeColor="text1"/>
+                <w:szCs w:val="28"/>
+              </w:rPr>
+              <w:t>Hz</w:t>
+            </w:r>
+          </w:p>
+        </w:tc>
+        <w:tc>
+          <w:tcPr>
+            <w:tcW w:w="1333" w:type="dxa"/>
+          </w:tcPr>
+          <w:p>
+            <w:pPr>
+              <w:spacing w:line="276" w:lineRule="auto"/>
+              <w:rPr>
+                <w:rFonts w:cstheme="minorHAnsi"/>
+                <w:color w:val="000000" w:themeColor="text1"/>
+                <w:szCs w:val="28"/>
+              </w:rPr>
+            </w:pPr>
+            <w:r>
+              <w:rPr>
+                <w:rFonts w:cstheme="minorHAnsi"/>
+                <w:color w:val="000000" w:themeColor="text1"/>
+                <w:szCs w:val="28"/>
+              </w:rPr>
+              <w:t>128</w:t>
+            </w:r>
+            <w:r>
+              <w:rPr>
+                <w:rFonts w:cstheme="minorHAnsi"/>
+                <w:color w:val="000000" w:themeColor="text1"/>
+                <w:szCs w:val="28"/>
+              </w:rPr>
+              <w:t>Kbps</w:t>
+            </w:r>
+          </w:p>
+        </w:tc>
+        <w:tc>
+          <w:tcPr>
+            <w:tcW w:w="1124" w:type="dxa"/>
+          </w:tcPr>
+          <w:p>
+            <w:pPr>
+              <w:spacing w:line="276" w:lineRule="auto"/>
+              <w:rPr>
+                <w:rFonts w:cstheme="minorHAnsi"/>
+                <w:color w:val="000000" w:themeColor="text1"/>
+                <w:szCs w:val="28"/>
+              </w:rPr>
+            </w:pPr>
+            <w:r>
+              <w:rPr>
+                <w:rFonts w:cstheme="minorHAnsi"/>
+                <w:color w:val="000000" w:themeColor="text1"/>
+                <w:szCs w:val="28"/>
+              </w:rPr>
+              <w:t>245</w:t>
+            </w:r>
+            <w:r>
+              <w:rPr>
+                <w:rFonts w:cstheme="minorHAnsi"/>
+                <w:color w:val="000000" w:themeColor="text1"/>
+                <w:szCs w:val="28"/>
+              </w:rPr>
+              <w:t>Kb</w:t>
+            </w:r>
+          </w:p>
+        </w:tc>
+        <w:tc>
+          <w:tcPr>
+            <w:tcW w:w="3564" w:type="dxa"/>
+          </w:tcPr>
+          <w:p>
+            <w:pPr>
+              <w:spacing w:line="276" w:lineRule="auto"/>
+              <w:rPr>
+                <w:rFonts w:cstheme="minorHAnsi"/>
+                <w:color w:val="000000" w:themeColor="text1"/>
+                <w:sz w:val="24"/>
+                <w:szCs w:val="24"/>
+              </w:rPr>
+            </w:pPr>
+            <w:r>
+              <w:rPr>
+                <w:rFonts w:cstheme="minorHAnsi"/>
+                <w:color w:val="000000" w:themeColor="text1"/>
+                <w:sz w:val="24"/>
+                <w:szCs w:val="24"/>
+              </w:rPr>
+              <w:t>Very good</w:t>
+            </w:r>
+          </w:p>
+        </w:tc>
+      </w:tr>
+      <w:tr>
+        <w:tc>
+          <w:tcPr>
+            <w:tcW w:w="1825" w:type="dxa"/>
+            <w:shd w:val="clear" w:color="auto" w:fill="C5E0B3" w:themeFill="accent6" w:themeFillTint="66"/>
+          </w:tcPr>
+          <w:p>
+            <w:pPr>
+              <w:spacing w:line="276" w:lineRule="auto"/>
+              <w:rPr>
+                <w:rFonts w:cstheme="minorHAnsi"/>
+                <w:color w:val="000000" w:themeColor="text1"/>
+                <w:szCs w:val="28"/>
+              </w:rPr>
+            </w:pPr>
+            <w:r>
+              <w:rPr>
+                <w:rFonts w:cstheme="minorHAnsi"/>
+                <w:color w:val="000000" w:themeColor="text1"/>
+                <w:szCs w:val="28"/>
+              </w:rPr>
+              <w:t xml:space="preserve">Ogg </w:t>
+            </w:r>
+            <w:proofErr w:type="spellStart"/>
+            <w:r>
+              <w:rPr>
+                <w:rFonts w:cstheme="minorHAnsi"/>
+                <w:color w:val="000000" w:themeColor="text1"/>
+                <w:szCs w:val="28"/>
+              </w:rPr>
+              <w:t>Vorbis</w:t>
+            </w:r>
+            <w:proofErr w:type="spellEnd"/>
+          </w:p>
+        </w:tc>
+        <w:tc>
+          <w:tcPr>
+            <w:tcW w:w="1504" w:type="dxa"/>
+          </w:tcPr>
+          <w:p>
+            <w:pPr>
+              <w:spacing w:line="276" w:lineRule="auto"/>
+              <w:rPr>
+                <w:rFonts w:cstheme="minorHAnsi"/>
+                <w:color w:val="000000" w:themeColor="text1"/>
+                <w:szCs w:val="28"/>
+              </w:rPr>
+            </w:pPr>
+            <w:r>
+              <w:rPr>
+                <w:rFonts w:cstheme="minorHAnsi"/>
+                <w:color w:val="000000" w:themeColor="text1"/>
+                <w:szCs w:val="28"/>
+              </w:rPr>
+              <w:t>44100</w:t>
+            </w:r>
+            <w:r>
+              <w:rPr>
+                <w:rFonts w:cstheme="minorHAnsi"/>
+                <w:color w:val="000000" w:themeColor="text1"/>
+                <w:szCs w:val="28"/>
+              </w:rPr>
+              <w:t>Hz</w:t>
+            </w:r>
+          </w:p>
+        </w:tc>
+        <w:tc>
+          <w:tcPr>
+            <w:tcW w:w="1333" w:type="dxa"/>
+          </w:tcPr>
+          <w:p>
+            <w:pPr>
+              <w:spacing w:line="276" w:lineRule="auto"/>
+              <w:rPr>
+                <w:rFonts w:cstheme="minorHAnsi"/>
+                <w:color w:val="000000" w:themeColor="text1"/>
+                <w:szCs w:val="28"/>
+              </w:rPr>
+            </w:pPr>
+            <w:r>
+              <w:rPr>
+                <w:rFonts w:cstheme="minorHAnsi"/>
+                <w:color w:val="000000" w:themeColor="text1"/>
+                <w:szCs w:val="28"/>
+              </w:rPr>
+              <w:t>64</w:t>
+            </w:r>
+            <w:r>
+              <w:rPr>
+                <w:rFonts w:cstheme="minorHAnsi"/>
+                <w:color w:val="000000" w:themeColor="text1"/>
+                <w:szCs w:val="28"/>
+              </w:rPr>
+              <w:t>Kbps</w:t>
+            </w:r>
+          </w:p>
+        </w:tc>
+        <w:tc>
+          <w:tcPr>
+            <w:tcW w:w="1124" w:type="dxa"/>
+          </w:tcPr>
+          <w:p>
+            <w:pPr>
+              <w:spacing w:line="276" w:lineRule="auto"/>
+              <w:rPr>
+                <w:rFonts w:cstheme="minorHAnsi"/>
+                <w:color w:val="000000" w:themeColor="text1"/>
+                <w:szCs w:val="28"/>
+              </w:rPr>
+            </w:pPr>
+            <w:r>
+              <w:rPr>
+                <w:rFonts w:cstheme="minorHAnsi"/>
+                <w:color w:val="000000" w:themeColor="text1"/>
+                <w:szCs w:val="28"/>
+              </w:rPr>
+              <w:t>127</w:t>
+            </w:r>
+            <w:r>
+              <w:rPr>
+                <w:rFonts w:cstheme="minorHAnsi"/>
+                <w:color w:val="000000" w:themeColor="text1"/>
+                <w:szCs w:val="28"/>
+              </w:rPr>
+              <w:t>Kb</w:t>
+            </w:r>
+          </w:p>
+        </w:tc>
+        <w:tc>
+          <w:tcPr>
+            <w:tcW w:w="3564" w:type="dxa"/>
+          </w:tcPr>
+          <w:p>
+            <w:pPr>
+              <w:spacing w:line="276" w:lineRule="auto"/>
+              <w:rPr>
+                <w:rFonts w:cstheme="minorHAnsi"/>
+                <w:color w:val="000000" w:themeColor="text1"/>
+                <w:sz w:val="24"/>
+                <w:szCs w:val="24"/>
+              </w:rPr>
+            </w:pPr>
+            <w:r>
+              <w:rPr>
+                <w:rFonts w:cstheme="minorHAnsi"/>
+                <w:color w:val="000000" w:themeColor="text1"/>
+                <w:sz w:val="24"/>
+                <w:szCs w:val="24"/>
+              </w:rPr>
+              <w:t>good</w:t>
+            </w:r>
+          </w:p>
+        </w:tc>
+      </w:tr>
+      <w:tr>
+        <w:tc>
+          <w:tcPr>
+            <w:tcW w:w="1825" w:type="dxa"/>
+            <w:shd w:val="clear" w:color="auto" w:fill="C5E0B3" w:themeFill="accent6" w:themeFillTint="66"/>
+          </w:tcPr>
+          <w:p>
+            <w:pPr>
+              <w:spacing w:line="276" w:lineRule="auto"/>
+              <w:rPr>
+                <w:rFonts w:cstheme="minorHAnsi"/>
+                <w:color w:val="000000" w:themeColor="text1"/>
+                <w:szCs w:val="28"/>
+              </w:rPr>
+            </w:pPr>
+            <w:r>
+              <w:rPr>
+                <w:rFonts w:cstheme="minorHAnsi"/>
+                <w:color w:val="000000" w:themeColor="text1"/>
+                <w:szCs w:val="28"/>
+              </w:rPr>
+              <w:t xml:space="preserve">Ogg </w:t>
+            </w:r>
+            <w:proofErr w:type="spellStart"/>
+            <w:r>
+              <w:rPr>
+                <w:rFonts w:cstheme="minorHAnsi"/>
+                <w:color w:val="000000" w:themeColor="text1"/>
+                <w:szCs w:val="28"/>
+              </w:rPr>
+              <w:t>Vorbis</w:t>
+            </w:r>
+            <w:proofErr w:type="spellEnd"/>
+          </w:p>
+        </w:tc>
+        <w:tc>
+          <w:tcPr>
+            <w:tcW w:w="1504" w:type="dxa"/>
+          </w:tcPr>
+          <w:p>
+            <w:pPr>
+              <w:spacing w:line="276" w:lineRule="auto"/>
+              <w:rPr>
+                <w:rFonts w:cstheme="minorHAnsi"/>
+                <w:color w:val="000000" w:themeColor="text1"/>
+                <w:szCs w:val="28"/>
+              </w:rPr>
+            </w:pPr>
+            <w:r>
+              <w:rPr>
+                <w:rFonts w:cstheme="minorHAnsi"/>
+                <w:color w:val="000000" w:themeColor="text1"/>
+                <w:szCs w:val="28"/>
+              </w:rPr>
+              <w:t>44100</w:t>
+            </w:r>
+            <w:r>
+              <w:rPr>
+                <w:rFonts w:cstheme="minorHAnsi"/>
+                <w:color w:val="000000" w:themeColor="text1"/>
+                <w:szCs w:val="28"/>
+              </w:rPr>
+              <w:t>Hz</w:t>
+            </w:r>
+          </w:p>
+        </w:tc>
+        <w:tc>
+          <w:tcPr>
+            <w:tcW w:w="1333" w:type="dxa"/>
+          </w:tcPr>
+          <w:p>
+            <w:pPr>
+              <w:spacing w:line="276" w:lineRule="auto"/>
+              <w:rPr>
+                <w:rFonts w:cstheme="minorHAnsi"/>
+                <w:color w:val="000000" w:themeColor="text1"/>
+                <w:szCs w:val="28"/>
+              </w:rPr>
+            </w:pPr>
+            <w:r>
+              <w:rPr>
+                <w:rFonts w:cstheme="minorHAnsi"/>
+                <w:color w:val="000000" w:themeColor="text1"/>
+                <w:szCs w:val="28"/>
+              </w:rPr>
+              <w:t>45</w:t>
+            </w:r>
+            <w:r>
+              <w:rPr>
+                <w:rFonts w:cstheme="minorHAnsi"/>
+                <w:color w:val="000000" w:themeColor="text1"/>
+                <w:szCs w:val="28"/>
+              </w:rPr>
+              <w:t>Kbps</w:t>
+            </w:r>
+          </w:p>
+        </w:tc>
+        <w:tc>
+          <w:tcPr>
+            <w:tcW w:w="1124" w:type="dxa"/>
+          </w:tcPr>
+          <w:p>
+            <w:pPr>
+              <w:spacing w:line="276" w:lineRule="auto"/>
+              <w:rPr>
+                <w:rFonts w:cstheme="minorHAnsi"/>
+                <w:color w:val="000000" w:themeColor="text1"/>
+                <w:szCs w:val="28"/>
+              </w:rPr>
+            </w:pPr>
+            <w:r>
+              <w:rPr>
+                <w:rFonts w:cstheme="minorHAnsi"/>
+                <w:color w:val="000000" w:themeColor="text1"/>
+                <w:szCs w:val="28"/>
+              </w:rPr>
+              <w:t>48</w:t>
+            </w:r>
+            <w:r>
+              <w:rPr>
+                <w:rFonts w:cstheme="minorHAnsi"/>
+                <w:color w:val="000000" w:themeColor="text1"/>
+                <w:szCs w:val="28"/>
+              </w:rPr>
+              <w:t>Kb</w:t>
+            </w:r>
+          </w:p>
+        </w:tc>
+        <w:tc>
+          <w:tcPr>
+            <w:tcW w:w="3564" w:type="dxa"/>
+          </w:tcPr>
+          <w:p>
+            <w:pPr>
+              <w:spacing w:line="276" w:lineRule="auto"/>
+              <w:rPr>
+                <w:rFonts w:cstheme="minorHAnsi"/>
+                <w:color w:val="000000" w:themeColor="text1"/>
+                <w:sz w:val="24"/>
+                <w:szCs w:val="24"/>
+              </w:rPr>
+            </w:pPr>
+            <w:r>
+              <w:rPr>
+                <w:rFonts w:cstheme="minorHAnsi"/>
+                <w:color w:val="000000" w:themeColor="text1"/>
+                <w:sz w:val="24"/>
+                <w:szCs w:val="24"/>
+              </w:rPr>
+              <w:t>bad</w:t>
+            </w:r>
+          </w:p>
+        </w:tc>
+      </w:tr>
+      <w:tr>
+        <w:tc>
+          <w:tcPr>
+            <w:tcW w:w="1825" w:type="dxa"/>
+            <w:shd w:val="clear" w:color="auto" w:fill="C5E0B3" w:themeFill="accent6" w:themeFillTint="66"/>
+          </w:tcPr>
+          <w:p>
+            <w:pPr>
+              <w:spacing w:line="276" w:lineRule="auto"/>
+              <w:rPr>
+                <w:rFonts w:cstheme="minorHAnsi"/>
+                <w:color w:val="000000" w:themeColor="text1"/>
+                <w:szCs w:val="28"/>
+              </w:rPr>
+            </w:pPr>
+            <w:r>
+              <w:rPr>
+                <w:rFonts w:cstheme="minorHAnsi"/>
+                <w:color w:val="000000" w:themeColor="text1"/>
+                <w:szCs w:val="28"/>
+              </w:rPr>
+              <w:t xml:space="preserve">Ogg </w:t>
+            </w:r>
+            <w:proofErr w:type="spellStart"/>
+            <w:r>
+              <w:rPr>
+                <w:rFonts w:cstheme="minorHAnsi"/>
+                <w:color w:val="000000" w:themeColor="text1"/>
+                <w:szCs w:val="28"/>
+              </w:rPr>
+              <w:t>Vorbis</w:t>
+            </w:r>
+            <w:proofErr w:type="spellEnd"/>
+          </w:p>
+        </w:tc>
+        <w:tc>
+          <w:tcPr>
+            <w:tcW w:w="1504" w:type="dxa"/>
+          </w:tcPr>
+          <w:p>
+            <w:pPr>
+              <w:spacing w:line="276" w:lineRule="auto"/>
+              <w:rPr>
+                <w:rFonts w:cstheme="minorHAnsi"/>
+                <w:color w:val="000000" w:themeColor="text1"/>
+                <w:szCs w:val="28"/>
+              </w:rPr>
+            </w:pPr>
+            <w:r>
+              <w:rPr>
+                <w:rFonts w:cstheme="minorHAnsi"/>
+                <w:color w:val="000000" w:themeColor="text1"/>
+                <w:szCs w:val="28"/>
+              </w:rPr>
+              <w:t>8000</w:t>
+            </w:r>
+            <w:r>
+              <w:rPr>
+                <w:rFonts w:cstheme="minorHAnsi"/>
+                <w:color w:val="000000" w:themeColor="text1"/>
+                <w:szCs w:val="28"/>
+              </w:rPr>
+              <w:t>Hz</w:t>
+            </w:r>
+          </w:p>
+        </w:tc>
+        <w:tc>
+          <w:tcPr>
+            <w:tcW w:w="1333" w:type="dxa"/>
+          </w:tcPr>
+          <w:p>
+            <w:pPr>
+              <w:spacing w:line="276" w:lineRule="auto"/>
+              <w:rPr>
+                <w:rFonts w:cstheme="minorHAnsi"/>
+                <w:color w:val="000000" w:themeColor="text1"/>
+                <w:szCs w:val="28"/>
+              </w:rPr>
+            </w:pPr>
+            <w:r>
+              <w:rPr>
+                <w:rFonts w:cstheme="minorHAnsi"/>
+                <w:color w:val="000000" w:themeColor="text1"/>
+                <w:szCs w:val="28"/>
+              </w:rPr>
+              <w:t>12</w:t>
+            </w:r>
+            <w:r>
+              <w:rPr>
+                <w:rFonts w:cstheme="minorHAnsi"/>
+                <w:color w:val="000000" w:themeColor="text1"/>
+                <w:szCs w:val="28"/>
+              </w:rPr>
+              <w:t>Kbps</w:t>
+            </w:r>
+          </w:p>
+        </w:tc>
+        <w:tc>
+          <w:tcPr>
+            <w:tcW w:w="1124" w:type="dxa"/>
+          </w:tcPr>
+          <w:p>
+            <w:pPr>
+              <w:spacing w:line="276" w:lineRule="auto"/>
+              <w:rPr>
+                <w:rFonts w:cstheme="minorHAnsi"/>
+                <w:color w:val="000000" w:themeColor="text1"/>
+                <w:szCs w:val="28"/>
+              </w:rPr>
+            </w:pPr>
+            <w:r>
+              <w:rPr>
+                <w:rFonts w:cstheme="minorHAnsi"/>
+                <w:color w:val="000000" w:themeColor="text1"/>
+                <w:szCs w:val="28"/>
+              </w:rPr>
+              <w:t>16</w:t>
+            </w:r>
+            <w:r>
+              <w:rPr>
+                <w:rFonts w:cstheme="minorHAnsi"/>
+                <w:color w:val="000000" w:themeColor="text1"/>
+                <w:szCs w:val="28"/>
+              </w:rPr>
+              <w:t>Kb</w:t>
+            </w:r>
+          </w:p>
+        </w:tc>
+        <w:tc>
+          <w:tcPr>
+            <w:tcW w:w="3564" w:type="dxa"/>
+          </w:tcPr>
+          <w:p>
+            <w:pPr>
+              <w:spacing w:line="276" w:lineRule="auto"/>
+              <w:rPr>
+                <w:rFonts w:cstheme="minorHAnsi"/>
+                <w:color w:val="000000" w:themeColor="text1"/>
+                <w:sz w:val="24"/>
+                <w:szCs w:val="24"/>
+              </w:rPr>
+            </w:pPr>
+            <w:r>
+              <w:rPr>
+                <w:rFonts w:cstheme="minorHAnsi"/>
+                <w:color w:val="000000" w:themeColor="text1"/>
+                <w:sz w:val="24"/>
+                <w:szCs w:val="24"/>
+              </w:rPr>
+              <w:t>Very bad</w:t>
+            </w:r>
+          </w:p>
+        </w:tc>
+      </w:tr>
+    </w:tbl>
+    <w:p>
+      <w:pPr>
+        <w:spacing w:line="276" w:lineRule="auto"/>
+        <w:rPr>
+          <w:rFonts w:cstheme="minorHAnsi"/>
+          <w:color w:val="000000" w:themeColor="text1"/>
+          <w:szCs w:val="28"/>
+        </w:rPr>
+      </w:pPr>
+    </w:p>
+    <w:p>
+      <w:pPr>
+        <w:pStyle w:val="Heading3"/>
+        <w:rPr>
+          <w:lang w:val="en-NZ"/>
+        </w:rPr>
+      </w:pPr>
+      <w:r>
+        <w:rPr>
+          <w:lang w:val="en-NZ"/>
+        </w:rPr>
+        <w:t>Summary</w:t>
+      </w:r>
+    </w:p>
+    <w:p>
+      <w:r>
+        <w:t xml:space="preserve">The highest marks were received by </w:t>
+      </w:r>
+      <w:r>
+        <w:t>MP</w:t>
+      </w:r>
+      <w:r>
+        <w:t>3</w:t>
+      </w:r>
+      <w:r>
+        <w:t xml:space="preserve"> and Ogg</w:t>
+      </w:r>
+      <w:r>
+        <w:t xml:space="preserve"> formats, so it makes sense to </w:t>
+      </w:r>
+      <w:r>
+        <w:t>choose between</w:t>
+      </w:r>
+      <w:r>
+        <w:t xml:space="preserve"> them</w:t>
+      </w:r>
+      <w:r>
+        <w:t xml:space="preserve">. As bit rate was reducing – quality was reducing as well, but it got noticed especially on MP3 format. Significant different in a quality of a sound </w:t>
+      </w:r>
+      <w:r>
+        <w:lastRenderedPageBreak/>
+        <w:t>appears when bit rate is lowered from 128</w:t>
+      </w:r>
+      <w:r>
+        <w:t xml:space="preserve"> </w:t>
+      </w:r>
+      <w:r>
+        <w:t>Kbps</w:t>
+      </w:r>
+      <w:r>
+        <w:t xml:space="preserve"> down to 64 Kbps on MP3 format, but there is no change in </w:t>
+      </w:r>
+      <w:r>
+        <w:t>Ogg</w:t>
+      </w:r>
+      <w:r>
+        <w:t xml:space="preserve"> format</w:t>
+      </w:r>
+      <w:r>
+        <w:t xml:space="preserve"> quality. The best combination of format/bit rate / size are</w:t>
+      </w:r>
+    </w:p>
+    <w:tbl>
+      <w:tblPr>
+        <w:tblStyle w:val="TableGrid"/>
+        <w:tblW w:w="0" w:type="auto"/>
+        <w:tblLook w:val="04A0" w:firstRow="1" w:lastRow="0" w:firstColumn="1" w:lastColumn="0" w:noHBand="0" w:noVBand="1"/>
+      </w:tblPr>
+      <w:tblGrid>
+        <w:gridCol w:w="1825"/>
+        <w:gridCol w:w="1504"/>
+        <w:gridCol w:w="1333"/>
+        <w:gridCol w:w="1124"/>
+        <w:gridCol w:w="3564"/>
+      </w:tblGrid>
+      <w:tr>
+        <w:tc>
+          <w:tcPr>
+            <w:tcW w:w="1825" w:type="dxa"/>
+            <w:shd w:val="clear" w:color="auto" w:fill="E7E6E6" w:themeFill="background2"/>
+          </w:tcPr>
+          <w:p>
+            <w:pPr>
+              <w:spacing w:line="276" w:lineRule="auto"/>
+              <w:rPr>
+                <w:rFonts w:cstheme="minorHAnsi"/>
+                <w:color w:val="000000" w:themeColor="text1"/>
+                <w:szCs w:val="28"/>
+              </w:rPr>
+            </w:pPr>
+            <w:r>
+              <w:rPr>
+                <w:rFonts w:cstheme="minorHAnsi"/>
+                <w:color w:val="000000" w:themeColor="text1"/>
+                <w:szCs w:val="28"/>
+              </w:rPr>
+              <w:t>MP3(LAME)</w:t>
+            </w:r>
+          </w:p>
+        </w:tc>
+        <w:tc>
+          <w:tcPr>
+            <w:tcW w:w="1504" w:type="dxa"/>
+          </w:tcPr>
+          <w:p>
+            <w:pPr>
+              <w:spacing w:line="276" w:lineRule="auto"/>
+              <w:rPr>
+                <w:rFonts w:cstheme="minorHAnsi"/>
+                <w:color w:val="000000" w:themeColor="text1"/>
+                <w:szCs w:val="28"/>
+              </w:rPr>
+            </w:pPr>
+            <w:r>
+              <w:rPr>
+                <w:rFonts w:cstheme="minorHAnsi"/>
+                <w:color w:val="000000" w:themeColor="text1"/>
+                <w:szCs w:val="28"/>
+              </w:rPr>
+              <w:t>44100Hz</w:t>
+            </w:r>
+          </w:p>
+        </w:tc>
+        <w:tc>
+          <w:tcPr>
+            <w:tcW w:w="1333" w:type="dxa"/>
+          </w:tcPr>
+          <w:p>
+            <w:pPr>
+              <w:spacing w:line="276" w:lineRule="auto"/>
+              <w:rPr>
+                <w:rFonts w:cstheme="minorHAnsi"/>
+                <w:color w:val="000000" w:themeColor="text1"/>
+                <w:szCs w:val="28"/>
+              </w:rPr>
+            </w:pPr>
+            <w:r>
+              <w:rPr>
+                <w:rFonts w:cstheme="minorHAnsi"/>
+                <w:color w:val="000000" w:themeColor="text1"/>
+                <w:szCs w:val="28"/>
+              </w:rPr>
+              <w:t>128</w:t>
+            </w:r>
+            <w:r>
+              <w:rPr>
+                <w:rFonts w:cstheme="minorHAnsi"/>
+                <w:color w:val="000000" w:themeColor="text1"/>
+                <w:szCs w:val="28"/>
+              </w:rPr>
+              <w:t>Kbps</w:t>
+            </w:r>
+          </w:p>
+        </w:tc>
+        <w:tc>
+          <w:tcPr>
+            <w:tcW w:w="1124" w:type="dxa"/>
+          </w:tcPr>
+          <w:p>
+            <w:pPr>
+              <w:spacing w:line="276" w:lineRule="auto"/>
+              <w:rPr>
+                <w:rFonts w:cstheme="minorHAnsi"/>
+                <w:color w:val="000000" w:themeColor="text1"/>
+                <w:szCs w:val="28"/>
+              </w:rPr>
+            </w:pPr>
+            <w:r>
+              <w:rPr>
+                <w:rFonts w:cstheme="minorHAnsi"/>
+                <w:color w:val="000000" w:themeColor="text1"/>
+                <w:szCs w:val="28"/>
+              </w:rPr>
+              <w:t>252Kb</w:t>
+            </w:r>
+          </w:p>
+        </w:tc>
+        <w:tc>
+          <w:tcPr>
+            <w:tcW w:w="3564" w:type="dxa"/>
+          </w:tcPr>
+          <w:p>
+            <w:pPr>
+              <w:spacing w:line="276" w:lineRule="auto"/>
+              <w:rPr>
+                <w:rFonts w:cstheme="minorHAnsi"/>
+                <w:color w:val="000000" w:themeColor="text1"/>
+                <w:sz w:val="24"/>
+                <w:szCs w:val="24"/>
+              </w:rPr>
+            </w:pPr>
+            <w:r>
+              <w:rPr>
+                <w:rFonts w:cstheme="minorHAnsi"/>
+                <w:color w:val="000000" w:themeColor="text1"/>
+                <w:sz w:val="24"/>
+                <w:szCs w:val="24"/>
+              </w:rPr>
+              <w:t xml:space="preserve">Very good </w:t>
+            </w:r>
+          </w:p>
+        </w:tc>
+      </w:tr>
+    </w:tbl>
+    <w:p/>
+    <w:tbl>
+      <w:tblPr>
+        <w:tblStyle w:val="TableGrid"/>
+        <w:tblW w:w="0" w:type="auto"/>
+        <w:tblLook w:val="04A0" w:firstRow="1" w:lastRow="0" w:firstColumn="1" w:lastColumn="0" w:noHBand="0" w:noVBand="1"/>
+      </w:tblPr>
+      <w:tblGrid>
+        <w:gridCol w:w="1825"/>
+        <w:gridCol w:w="1504"/>
+        <w:gridCol w:w="1333"/>
+        <w:gridCol w:w="1124"/>
+        <w:gridCol w:w="3564"/>
+      </w:tblGrid>
+      <w:tr>
+        <w:tc>
+          <w:tcPr>
+            <w:tcW w:w="1825" w:type="dxa"/>
+            <w:shd w:val="clear" w:color="auto" w:fill="C5E0B3" w:themeFill="accent6" w:themeFillTint="66"/>
+          </w:tcPr>
+          <w:p>
+            <w:pPr>
+              <w:spacing w:line="276" w:lineRule="auto"/>
+              <w:rPr>
+                <w:rFonts w:cstheme="minorHAnsi"/>
+                <w:color w:val="000000" w:themeColor="text1"/>
+                <w:szCs w:val="28"/>
+              </w:rPr>
+            </w:pPr>
+            <w:r>
+              <w:rPr>
+                <w:rFonts w:cstheme="minorHAnsi"/>
+                <w:color w:val="000000" w:themeColor="text1"/>
+                <w:szCs w:val="28"/>
+              </w:rPr>
+              <w:t xml:space="preserve">Ogg </w:t>
+            </w:r>
+            <w:proofErr w:type="spellStart"/>
+            <w:r>
+              <w:rPr>
+                <w:rFonts w:cstheme="minorHAnsi"/>
+                <w:color w:val="000000" w:themeColor="text1"/>
+                <w:szCs w:val="28"/>
+              </w:rPr>
+              <w:t>Vorbis</w:t>
+            </w:r>
+            <w:proofErr w:type="spellEnd"/>
+          </w:p>
+        </w:tc>
+        <w:tc>
+          <w:tcPr>
+            <w:tcW w:w="1504" w:type="dxa"/>
+          </w:tcPr>
+          <w:p>
+            <w:pPr>
+              <w:spacing w:line="276" w:lineRule="auto"/>
+              <w:rPr>
+                <w:rFonts w:cstheme="minorHAnsi"/>
+                <w:color w:val="000000" w:themeColor="text1"/>
+                <w:szCs w:val="28"/>
+              </w:rPr>
+            </w:pPr>
+            <w:r>
+              <w:rPr>
+                <w:rFonts w:cstheme="minorHAnsi"/>
+                <w:color w:val="000000" w:themeColor="text1"/>
+                <w:szCs w:val="28"/>
+              </w:rPr>
+              <w:t>44100</w:t>
+            </w:r>
+            <w:r>
+              <w:rPr>
+                <w:rFonts w:cstheme="minorHAnsi"/>
+                <w:color w:val="000000" w:themeColor="text1"/>
+                <w:szCs w:val="28"/>
+              </w:rPr>
+              <w:t>Hz</w:t>
+            </w:r>
+          </w:p>
+        </w:tc>
+        <w:tc>
+          <w:tcPr>
+            <w:tcW w:w="1333" w:type="dxa"/>
+          </w:tcPr>
+          <w:p>
+            <w:pPr>
+              <w:spacing w:line="276" w:lineRule="auto"/>
+              <w:rPr>
+                <w:rFonts w:cstheme="minorHAnsi"/>
+                <w:color w:val="000000" w:themeColor="text1"/>
+                <w:szCs w:val="28"/>
+              </w:rPr>
+            </w:pPr>
+            <w:r>
+              <w:rPr>
+                <w:rFonts w:cstheme="minorHAnsi"/>
+                <w:color w:val="000000" w:themeColor="text1"/>
+                <w:szCs w:val="28"/>
+              </w:rPr>
+              <w:t>128</w:t>
+            </w:r>
+            <w:r>
+              <w:rPr>
+                <w:rFonts w:cstheme="minorHAnsi"/>
+                <w:color w:val="000000" w:themeColor="text1"/>
+                <w:szCs w:val="28"/>
+              </w:rPr>
+              <w:t>Kbps</w:t>
+            </w:r>
+          </w:p>
+        </w:tc>
+        <w:tc>
+          <w:tcPr>
+            <w:tcW w:w="1124" w:type="dxa"/>
+          </w:tcPr>
+          <w:p>
+            <w:pPr>
+              <w:spacing w:line="276" w:lineRule="auto"/>
+              <w:rPr>
+                <w:rFonts w:cstheme="minorHAnsi"/>
+                <w:color w:val="000000" w:themeColor="text1"/>
+                <w:szCs w:val="28"/>
+              </w:rPr>
+            </w:pPr>
+            <w:r>
+              <w:rPr>
+                <w:rFonts w:cstheme="minorHAnsi"/>
+                <w:color w:val="000000" w:themeColor="text1"/>
+                <w:szCs w:val="28"/>
+              </w:rPr>
+              <w:t>245</w:t>
+            </w:r>
+            <w:r>
+              <w:rPr>
+                <w:rFonts w:cstheme="minorHAnsi"/>
+                <w:color w:val="000000" w:themeColor="text1"/>
+                <w:szCs w:val="28"/>
+              </w:rPr>
+              <w:t>Kb</w:t>
+            </w:r>
+          </w:p>
+        </w:tc>
+        <w:tc>
+          <w:tcPr>
+            <w:tcW w:w="3564" w:type="dxa"/>
+          </w:tcPr>
+          <w:p>
+            <w:pPr>
+              <w:spacing w:line="276" w:lineRule="auto"/>
+              <w:rPr>
+                <w:rFonts w:cstheme="minorHAnsi"/>
+                <w:color w:val="000000" w:themeColor="text1"/>
+                <w:sz w:val="24"/>
+                <w:szCs w:val="24"/>
+              </w:rPr>
+            </w:pPr>
+            <w:r>
+              <w:rPr>
+                <w:rFonts w:cstheme="minorHAnsi"/>
+                <w:color w:val="000000" w:themeColor="text1"/>
+                <w:sz w:val="24"/>
+                <w:szCs w:val="24"/>
+              </w:rPr>
+              <w:t>Very good</w:t>
+            </w:r>
+          </w:p>
+        </w:tc>
+      </w:tr>
+    </w:tbl>
+    <w:p>
+      <w:pPr>
+        <w:rPr>
+          <w:lang w:val="en-NZ"/>
+        </w:rPr>
+      </w:pPr>
+    </w:p>
+    <w:p>
+      <w:pPr>
+        <w:rPr>
+          <w:lang w:val="en-NZ"/>
+        </w:rPr>
+      </w:pPr>
+      <w:r>
+        <w:rPr>
+          <w:lang w:val="en-NZ"/>
+        </w:rPr>
+        <w:t>Flac format represented a high quality but has a very big size of a file – 3249 kb for a 15 second audio.</w:t>
+      </w:r>
+    </w:p>
+    <w:p/>
+    <w:p>
+      <w:pPr>
+        <w:spacing w:line="276" w:lineRule="auto"/>
+        <w:rPr>
+          <w:rFonts w:cstheme="minorHAnsi"/>
+          <w:color w:val="000000" w:themeColor="text1"/>
+          <w:szCs w:val="28"/>
+          <w:lang w:val="en-NZ"/>
+        </w:rPr>
+      </w:pPr>
     </w:p>
     <w:sectPr>
       <w:pgSz w:w="12240" w:h="15840"/>
@@ -8602,6 +11531,7 @@
   <w:style w:type="character" w:default="1" w:styleId="DefaultParagraphFont">
     <w:name w:val="Default Paragraph Font"/>
     <w:uiPriority w:val="1"/>
+    <w:semiHidden/>
     <w:unhideWhenUsed/>
   </w:style>
   <w:style w:type="table" w:default="1" w:styleId="TableNormal">
@@ -8881,6 +11811,25 @@
       <w:b/>
       <w:sz w:val="28"/>
     </w:rPr>
+  </w:style>
+  <w:style w:type="table" w:styleId="TableGrid">
+    <w:name w:val="Table Grid"/>
+    <w:basedOn w:val="TableNormal"/>
+    <w:uiPriority w:val="39"/>
+    <w:rsid w:val="00843E0B"/>
+    <w:pPr>
+      <w:spacing w:after="0" w:line="240" w:lineRule="auto"/>
+    </w:pPr>
+    <w:tblPr>
+      <w:tblBorders>
+        <w:top w:val="single" w:sz="4" w:space="0" w:color="auto"/>
+        <w:left w:val="single" w:sz="4" w:space="0" w:color="auto"/>
+        <w:bottom w:val="single" w:sz="4" w:space="0" w:color="auto"/>
+        <w:right w:val="single" w:sz="4" w:space="0" w:color="auto"/>
+        <w:insideH w:val="single" w:sz="4" w:space="0" w:color="auto"/>
+        <w:insideV w:val="single" w:sz="4" w:space="0" w:color="auto"/>
+      </w:tblBorders>
+    </w:tblPr>
   </w:style>
 </w:styles>
 </file>
